--- a/Protokolle/Protokoll2013_05_14.docx
+++ b/Protokolle/Protokoll2013_05_14.docx
@@ -3,103 +3,1502 @@
 <w:document xmlns:wpc="http://schemas.microsoft.com/office/word/2010/wordprocessingCanvas" xmlns:mc="http://schemas.openxmlformats.org/markup-compatibility/2006" xmlns:o="urn:schemas-microsoft-com:office:office" xmlns:r="http://schemas.openxmlformats.org/officeDocument/2006/relationships" xmlns:m="http://schemas.openxmlformats.org/officeDocument/2006/math" xmlns:v="urn:schemas-microsoft-com:vml" xmlns:wp14="http://schemas.microsoft.com/office/word/2010/wordprocessingDrawing" xmlns:wp="http://schemas.openxmlformats.org/drawingml/2006/wordprocessingDrawing" xmlns:w10="urn:schemas-microsoft-com:office:word" xmlns:w="http://schemas.openxmlformats.org/wordprocessingml/2006/main" xmlns:w14="http://schemas.microsoft.com/office/word/2010/wordml" xmlns:w15="http://schemas.microsoft.com/office/word/2012/wordml" xmlns:wpg="http://schemas.microsoft.com/office/word/2010/wordprocessingGroup" xmlns:wpi="http://schemas.microsoft.com/office/word/2010/wordprocessingInk" xmlns:wne="http://schemas.microsoft.com/office/word/2006/wordml" xmlns:wps="http://schemas.microsoft.com/office/word/2010/wordprocessingShape" mc:Ignorable="w14 w15 wp14">
   <w:body>
     <w:p>
-      <w:r>
-        <w:t xml:space="preserve">Schreiber: Marco </w:t>
-      </w:r>
-      <w:proofErr w:type="spellStart"/>
-      <w:r>
-        <w:t>Bengl</w:t>
-      </w:r>
-      <w:proofErr w:type="spellEnd"/>
-      <w:r>
-        <w:tab/>
-      </w:r>
-      <w:r>
-        <w:tab/>
-      </w:r>
-      <w:r>
-        <w:tab/>
-      </w:r>
-      <w:r>
-        <w:tab/>
-      </w:r>
+      <w:pPr>
+        <w:pStyle w:val="berschrift"/>
+        <w:rPr>
+          <w:rFonts w:ascii="Arial" w:hAnsi="Arial" w:cs="Arial"/>
+          <w:sz w:val="32"/>
+          <w:szCs w:val="32"/>
+        </w:rPr>
+      </w:pPr>
+      <w:r>
+        <w:rPr>
+          <w:rFonts w:ascii="Arial" w:hAnsi="Arial" w:cs="Arial"/>
+          <w:sz w:val="32"/>
+          <w:szCs w:val="32"/>
+        </w:rPr>
+        <w:t>Protokoll der 2. Projektbesprechung</w:t>
+      </w:r>
+    </w:p>
+    <w:p>
+      <w:pPr>
+        <w:pStyle w:val="Text"/>
+        <w:rPr>
+          <w:u w:val="single"/>
+        </w:rPr>
+      </w:pPr>
+    </w:p>
+    <w:tbl>
+      <w:tblPr>
+        <w:tblStyle w:val="Tabellenraster"/>
+        <w:tblW w:w="0" w:type="auto"/>
+        <w:tblBorders>
+          <w:left w:val="none" w:sz="0" w:space="0" w:color="auto"/>
+          <w:right w:val="none" w:sz="0" w:space="0" w:color="auto"/>
+          <w:insideH w:val="none" w:sz="0" w:space="0" w:color="auto"/>
+          <w:insideV w:val="none" w:sz="0" w:space="0" w:color="auto"/>
+        </w:tblBorders>
+        <w:tblLook w:val="01E0" w:firstRow="1" w:lastRow="1" w:firstColumn="1" w:lastColumn="1" w:noHBand="0" w:noVBand="0"/>
+      </w:tblPr>
+      <w:tblGrid>
+        <w:gridCol w:w="1708"/>
+        <w:gridCol w:w="6739"/>
+      </w:tblGrid>
+      <w:tr>
+        <w:tc>
+          <w:tcPr>
+            <w:tcW w:w="1708" w:type="dxa"/>
+          </w:tcPr>
+          <w:p>
+            <w:pPr>
+              <w:pStyle w:val="Text"/>
+              <w:jc w:val="right"/>
+            </w:pPr>
+            <w:r>
+              <w:t>Datum</w:t>
+            </w:r>
+          </w:p>
+        </w:tc>
+        <w:tc>
+          <w:tcPr>
+            <w:tcW w:w="6739" w:type="dxa"/>
+          </w:tcPr>
+          <w:p>
+            <w:r>
+              <w:t>14.05.2013</w:t>
+            </w:r>
+          </w:p>
+        </w:tc>
+      </w:tr>
+      <w:tr>
+        <w:tc>
+          <w:tcPr>
+            <w:tcW w:w="1708" w:type="dxa"/>
+          </w:tcPr>
+          <w:p>
+            <w:pPr>
+              <w:pStyle w:val="Text"/>
+              <w:jc w:val="right"/>
+            </w:pPr>
+            <w:r>
+              <w:t>Protokollant</w:t>
+            </w:r>
+          </w:p>
+        </w:tc>
+        <w:tc>
+          <w:tcPr>
+            <w:tcW w:w="6739" w:type="dxa"/>
+          </w:tcPr>
+          <w:p>
+            <w:r>
+              <w:t xml:space="preserve">Marco </w:t>
+            </w:r>
+            <w:proofErr w:type="spellStart"/>
+            <w:r>
+              <w:t>Bengl</w:t>
+            </w:r>
+            <w:proofErr w:type="spellEnd"/>
+          </w:p>
+        </w:tc>
+      </w:tr>
+      <w:tr>
+        <w:tc>
+          <w:tcPr>
+            <w:tcW w:w="1708" w:type="dxa"/>
+          </w:tcPr>
+          <w:p>
+            <w:pPr>
+              <w:pStyle w:val="Text"/>
+              <w:jc w:val="right"/>
+            </w:pPr>
+            <w:r>
+              <w:t>Anwesend</w:t>
+            </w:r>
+          </w:p>
+        </w:tc>
+        <w:tc>
+          <w:tcPr>
+            <w:tcW w:w="6739" w:type="dxa"/>
+          </w:tcPr>
+          <w:p>
+            <w:r>
+              <w:t>alle</w:t>
+            </w:r>
+          </w:p>
+        </w:tc>
+      </w:tr>
+    </w:tbl>
+    <w:p/>
+    <w:p>
+      <w:pPr>
+        <w:pStyle w:val="Text"/>
+        <w:rPr>
+          <w:b/>
+          <w:bCs w:val="0"/>
+          <w:sz w:val="28"/>
+          <w:szCs w:val="28"/>
+        </w:rPr>
+      </w:pPr>
+      <w:r>
+        <w:rPr>
+          <w:b/>
+          <w:bCs w:val="0"/>
+          <w:sz w:val="28"/>
+          <w:szCs w:val="28"/>
+        </w:rPr>
+        <w:t>Tagesordnung</w:t>
+      </w:r>
+    </w:p>
+    <w:p>
+      <w:r>
+        <w:t>_____________________________________________________________________</w:t>
+      </w:r>
+    </w:p>
+    <w:p>
+      <w:pPr>
+        <w:pStyle w:val="Verzeichnis1"/>
+        <w:tabs>
+          <w:tab w:val="left" w:pos="510"/>
+          <w:tab w:val="right" w:leader="dot" w:pos="9062"/>
+        </w:tabs>
+        <w:rPr>
+          <w:rFonts w:asciiTheme="minorHAnsi" w:eastAsiaTheme="minorEastAsia" w:hAnsiTheme="minorHAnsi" w:cstheme="minorBidi"/>
+          <w:b w:val="0"/>
+          <w:noProof/>
+          <w:sz w:val="22"/>
+          <w:szCs w:val="22"/>
+          <w:lang w:eastAsia="de-DE"/>
+        </w:rPr>
+      </w:pPr>
+      <w:r>
+        <w:fldChar w:fldCharType="begin"/>
+      </w:r>
+      <w:r>
+        <w:instrText xml:space="preserve"> TOC \o "1-2" \h \z \u </w:instrText>
+      </w:r>
+      <w:r>
+        <w:fldChar w:fldCharType="separate"/>
+      </w:r>
+      <w:hyperlink w:anchor="_Toc359084377" w:history="1">
+        <w:r>
+          <w:rPr>
+            <w:rStyle w:val="Hyperlink"/>
+            <w:noProof/>
+          </w:rPr>
+          <w:t>1</w:t>
+        </w:r>
+        <w:r>
+          <w:rPr>
+            <w:rFonts w:asciiTheme="minorHAnsi" w:eastAsiaTheme="minorEastAsia" w:hAnsiTheme="minorHAnsi" w:cstheme="minorBidi"/>
+            <w:b w:val="0"/>
+            <w:noProof/>
+            <w:sz w:val="22"/>
+            <w:szCs w:val="22"/>
+            <w:lang w:eastAsia="de-DE"/>
+          </w:rPr>
+          <w:tab/>
+        </w:r>
+        <w:r>
+          <w:rPr>
+            <w:rStyle w:val="Hyperlink"/>
+            <w:noProof/>
+          </w:rPr>
+          <w:t>Probleme allgemein</w:t>
+        </w:r>
+        <w:r>
+          <w:rPr>
+            <w:noProof/>
+            <w:webHidden/>
+          </w:rPr>
+          <w:tab/>
+        </w:r>
+        <w:r>
+          <w:rPr>
+            <w:noProof/>
+            <w:webHidden/>
+          </w:rPr>
+          <w:fldChar w:fldCharType="begin"/>
+        </w:r>
+        <w:r>
+          <w:rPr>
+            <w:noProof/>
+            <w:webHidden/>
+          </w:rPr>
+          <w:instrText xml:space="preserve"> PAGEREF _Toc359084377 \h </w:instrText>
+        </w:r>
+        <w:r>
+          <w:rPr>
+            <w:noProof/>
+            <w:webHidden/>
+          </w:rPr>
+        </w:r>
+        <w:r>
+          <w:rPr>
+            <w:noProof/>
+            <w:webHidden/>
+          </w:rPr>
+          <w:fldChar w:fldCharType="separate"/>
+        </w:r>
+        <w:r>
+          <w:rPr>
+            <w:noProof/>
+            <w:webHidden/>
+          </w:rPr>
+          <w:t>1</w:t>
+        </w:r>
+        <w:r>
+          <w:rPr>
+            <w:noProof/>
+            <w:webHidden/>
+          </w:rPr>
+          <w:fldChar w:fldCharType="end"/>
+        </w:r>
+      </w:hyperlink>
+    </w:p>
+    <w:p>
+      <w:pPr>
+        <w:pStyle w:val="Verzeichnis1"/>
+        <w:tabs>
+          <w:tab w:val="left" w:pos="510"/>
+          <w:tab w:val="right" w:leader="dot" w:pos="9062"/>
+        </w:tabs>
+        <w:rPr>
+          <w:rFonts w:asciiTheme="minorHAnsi" w:eastAsiaTheme="minorEastAsia" w:hAnsiTheme="minorHAnsi" w:cstheme="minorBidi"/>
+          <w:b w:val="0"/>
+          <w:noProof/>
+          <w:sz w:val="22"/>
+          <w:szCs w:val="22"/>
+          <w:lang w:eastAsia="de-DE"/>
+        </w:rPr>
+      </w:pPr>
+      <w:hyperlink w:anchor="_Toc359084378" w:history="1">
+        <w:r>
+          <w:rPr>
+            <w:rStyle w:val="Hyperlink"/>
+            <w:noProof/>
+          </w:rPr>
+          <w:t>2</w:t>
+        </w:r>
+        <w:r>
+          <w:rPr>
+            <w:rFonts w:asciiTheme="minorHAnsi" w:eastAsiaTheme="minorEastAsia" w:hAnsiTheme="minorHAnsi" w:cstheme="minorBidi"/>
+            <w:b w:val="0"/>
+            <w:noProof/>
+            <w:sz w:val="22"/>
+            <w:szCs w:val="22"/>
+            <w:lang w:eastAsia="de-DE"/>
+          </w:rPr>
+          <w:tab/>
+        </w:r>
+        <w:r>
+          <w:rPr>
+            <w:rStyle w:val="Hyperlink"/>
+            <w:noProof/>
+          </w:rPr>
+          <w:t>Dokumentation (Sabine Kressierer)</w:t>
+        </w:r>
+        <w:r>
+          <w:rPr>
+            <w:noProof/>
+            <w:webHidden/>
+          </w:rPr>
+          <w:tab/>
+        </w:r>
+        <w:r>
+          <w:rPr>
+            <w:noProof/>
+            <w:webHidden/>
+          </w:rPr>
+          <w:fldChar w:fldCharType="begin"/>
+        </w:r>
+        <w:r>
+          <w:rPr>
+            <w:noProof/>
+            <w:webHidden/>
+          </w:rPr>
+          <w:instrText xml:space="preserve"> PAGEREF _Toc359084378 \h </w:instrText>
+        </w:r>
+        <w:r>
+          <w:rPr>
+            <w:noProof/>
+            <w:webHidden/>
+          </w:rPr>
+        </w:r>
+        <w:r>
+          <w:rPr>
+            <w:noProof/>
+            <w:webHidden/>
+          </w:rPr>
+          <w:fldChar w:fldCharType="separate"/>
+        </w:r>
+        <w:r>
+          <w:rPr>
+            <w:noProof/>
+            <w:webHidden/>
+          </w:rPr>
+          <w:t>2</w:t>
+        </w:r>
+        <w:r>
+          <w:rPr>
+            <w:noProof/>
+            <w:webHidden/>
+          </w:rPr>
+          <w:fldChar w:fldCharType="end"/>
+        </w:r>
+      </w:hyperlink>
+    </w:p>
+    <w:p>
+      <w:pPr>
+        <w:pStyle w:val="Verzeichnis1"/>
+        <w:tabs>
+          <w:tab w:val="left" w:pos="510"/>
+          <w:tab w:val="right" w:leader="dot" w:pos="9062"/>
+        </w:tabs>
+        <w:rPr>
+          <w:rFonts w:asciiTheme="minorHAnsi" w:eastAsiaTheme="minorEastAsia" w:hAnsiTheme="minorHAnsi" w:cstheme="minorBidi"/>
+          <w:b w:val="0"/>
+          <w:noProof/>
+          <w:sz w:val="22"/>
+          <w:szCs w:val="22"/>
+          <w:lang w:eastAsia="de-DE"/>
+        </w:rPr>
+      </w:pPr>
+      <w:hyperlink w:anchor="_Toc359084379" w:history="1">
+        <w:r>
+          <w:rPr>
+            <w:rStyle w:val="Hyperlink"/>
+            <w:noProof/>
+          </w:rPr>
+          <w:t>3</w:t>
+        </w:r>
+        <w:r>
+          <w:rPr>
+            <w:rFonts w:asciiTheme="minorHAnsi" w:eastAsiaTheme="minorEastAsia" w:hAnsiTheme="minorHAnsi" w:cstheme="minorBidi"/>
+            <w:b w:val="0"/>
+            <w:noProof/>
+            <w:sz w:val="22"/>
+            <w:szCs w:val="22"/>
+            <w:lang w:eastAsia="de-DE"/>
+          </w:rPr>
+          <w:tab/>
+        </w:r>
+        <w:r>
+          <w:rPr>
+            <w:rStyle w:val="Hyperlink"/>
+            <w:noProof/>
+          </w:rPr>
+          <w:t>Senden (Andreas Weber, Andreas Gerken, Giuseppe DeNuzzo, Ridvan Yücel)</w:t>
+        </w:r>
+        <w:r>
+          <w:rPr>
+            <w:noProof/>
+            <w:webHidden/>
+          </w:rPr>
+          <w:tab/>
+        </w:r>
+        <w:r>
+          <w:rPr>
+            <w:noProof/>
+            <w:webHidden/>
+          </w:rPr>
+          <w:fldChar w:fldCharType="begin"/>
+        </w:r>
+        <w:r>
+          <w:rPr>
+            <w:noProof/>
+            <w:webHidden/>
+          </w:rPr>
+          <w:instrText xml:space="preserve"> PAGEREF _Toc359084379 \h </w:instrText>
+        </w:r>
+        <w:r>
+          <w:rPr>
+            <w:noProof/>
+            <w:webHidden/>
+          </w:rPr>
+        </w:r>
+        <w:r>
+          <w:rPr>
+            <w:noProof/>
+            <w:webHidden/>
+          </w:rPr>
+          <w:fldChar w:fldCharType="separate"/>
+        </w:r>
+        <w:r>
+          <w:rPr>
+            <w:noProof/>
+            <w:webHidden/>
+          </w:rPr>
+          <w:t>2</w:t>
+        </w:r>
+        <w:r>
+          <w:rPr>
+            <w:noProof/>
+            <w:webHidden/>
+          </w:rPr>
+          <w:fldChar w:fldCharType="end"/>
+        </w:r>
+      </w:hyperlink>
+    </w:p>
+    <w:p>
+      <w:pPr>
+        <w:pStyle w:val="Verzeichnis2"/>
+        <w:rPr>
+          <w:rFonts w:asciiTheme="minorHAnsi" w:eastAsiaTheme="minorEastAsia" w:hAnsiTheme="minorHAnsi" w:cstheme="minorBidi"/>
+          <w:noProof/>
+          <w:sz w:val="22"/>
+          <w:szCs w:val="22"/>
+          <w:lang w:eastAsia="de-DE"/>
+        </w:rPr>
+      </w:pPr>
+      <w:hyperlink w:anchor="_Toc359084380" w:history="1">
+        <w:r>
+          <w:rPr>
+            <w:rStyle w:val="Hyperlink"/>
+            <w:noProof/>
+          </w:rPr>
+          <w:t>3.1</w:t>
+        </w:r>
+        <w:r>
+          <w:rPr>
+            <w:rFonts w:asciiTheme="minorHAnsi" w:eastAsiaTheme="minorEastAsia" w:hAnsiTheme="minorHAnsi" w:cstheme="minorBidi"/>
+            <w:noProof/>
+            <w:sz w:val="22"/>
+            <w:szCs w:val="22"/>
+            <w:lang w:eastAsia="de-DE"/>
+          </w:rPr>
+          <w:tab/>
+        </w:r>
+        <w:r>
+          <w:rPr>
+            <w:rStyle w:val="Hyperlink"/>
+            <w:noProof/>
+          </w:rPr>
+          <w:t>Neue Batterie für Irdroid-Sender (Ridvan Yücel)</w:t>
+        </w:r>
+        <w:r>
+          <w:rPr>
+            <w:noProof/>
+            <w:webHidden/>
+          </w:rPr>
+          <w:tab/>
+        </w:r>
+        <w:r>
+          <w:rPr>
+            <w:noProof/>
+            <w:webHidden/>
+          </w:rPr>
+          <w:fldChar w:fldCharType="begin"/>
+        </w:r>
+        <w:r>
+          <w:rPr>
+            <w:noProof/>
+            <w:webHidden/>
+          </w:rPr>
+          <w:instrText xml:space="preserve"> PAGEREF _Toc359084380 \h </w:instrText>
+        </w:r>
+        <w:r>
+          <w:rPr>
+            <w:noProof/>
+            <w:webHidden/>
+          </w:rPr>
+        </w:r>
+        <w:r>
+          <w:rPr>
+            <w:noProof/>
+            <w:webHidden/>
+          </w:rPr>
+          <w:fldChar w:fldCharType="separate"/>
+        </w:r>
+        <w:r>
+          <w:rPr>
+            <w:noProof/>
+            <w:webHidden/>
+          </w:rPr>
+          <w:t>2</w:t>
+        </w:r>
+        <w:r>
+          <w:rPr>
+            <w:noProof/>
+            <w:webHidden/>
+          </w:rPr>
+          <w:fldChar w:fldCharType="end"/>
+        </w:r>
+      </w:hyperlink>
+    </w:p>
+    <w:p>
+      <w:pPr>
+        <w:pStyle w:val="Verzeichnis2"/>
+        <w:rPr>
+          <w:rFonts w:asciiTheme="minorHAnsi" w:eastAsiaTheme="minorEastAsia" w:hAnsiTheme="minorHAnsi" w:cstheme="minorBidi"/>
+          <w:noProof/>
+          <w:sz w:val="22"/>
+          <w:szCs w:val="22"/>
+          <w:lang w:eastAsia="de-DE"/>
+        </w:rPr>
+      </w:pPr>
+      <w:hyperlink w:anchor="_Toc359084381" w:history="1">
+        <w:r>
+          <w:rPr>
+            <w:rStyle w:val="Hyperlink"/>
+            <w:noProof/>
+          </w:rPr>
+          <w:t>3.2</w:t>
+        </w:r>
+        <w:r>
+          <w:rPr>
+            <w:rFonts w:asciiTheme="minorHAnsi" w:eastAsiaTheme="minorEastAsia" w:hAnsiTheme="minorHAnsi" w:cstheme="minorBidi"/>
+            <w:noProof/>
+            <w:sz w:val="22"/>
+            <w:szCs w:val="22"/>
+            <w:lang w:eastAsia="de-DE"/>
+          </w:rPr>
+          <w:tab/>
+        </w:r>
+        <w:r>
+          <w:rPr>
+            <w:rStyle w:val="Hyperlink"/>
+            <w:noProof/>
+          </w:rPr>
+          <w:t>Zusammenführung Oberfläche mit Irdroid-app</w:t>
+        </w:r>
+        <w:r>
+          <w:rPr>
+            <w:noProof/>
+            <w:webHidden/>
+          </w:rPr>
+          <w:tab/>
+        </w:r>
+        <w:r>
+          <w:rPr>
+            <w:noProof/>
+            <w:webHidden/>
+          </w:rPr>
+          <w:fldChar w:fldCharType="begin"/>
+        </w:r>
+        <w:r>
+          <w:rPr>
+            <w:noProof/>
+            <w:webHidden/>
+          </w:rPr>
+          <w:instrText xml:space="preserve"> PAGEREF _Toc359084381 \h </w:instrText>
+        </w:r>
+        <w:r>
+          <w:rPr>
+            <w:noProof/>
+            <w:webHidden/>
+          </w:rPr>
+        </w:r>
+        <w:r>
+          <w:rPr>
+            <w:noProof/>
+            <w:webHidden/>
+          </w:rPr>
+          <w:fldChar w:fldCharType="separate"/>
+        </w:r>
+        <w:r>
+          <w:rPr>
+            <w:noProof/>
+            <w:webHidden/>
+          </w:rPr>
+          <w:t>2</w:t>
+        </w:r>
+        <w:r>
+          <w:rPr>
+            <w:noProof/>
+            <w:webHidden/>
+          </w:rPr>
+          <w:fldChar w:fldCharType="end"/>
+        </w:r>
+      </w:hyperlink>
+    </w:p>
+    <w:p>
+      <w:pPr>
+        <w:pStyle w:val="Verzeichnis2"/>
+        <w:rPr>
+          <w:rFonts w:asciiTheme="minorHAnsi" w:eastAsiaTheme="minorEastAsia" w:hAnsiTheme="minorHAnsi" w:cstheme="minorBidi"/>
+          <w:noProof/>
+          <w:sz w:val="22"/>
+          <w:szCs w:val="22"/>
+          <w:lang w:eastAsia="de-DE"/>
+        </w:rPr>
+      </w:pPr>
+      <w:hyperlink w:anchor="_Toc359084382" w:history="1">
+        <w:r>
+          <w:rPr>
+            <w:rStyle w:val="Hyperlink"/>
+            <w:noProof/>
+          </w:rPr>
+          <w:t>3.3</w:t>
+        </w:r>
+        <w:r>
+          <w:rPr>
+            <w:rFonts w:asciiTheme="minorHAnsi" w:eastAsiaTheme="minorEastAsia" w:hAnsiTheme="minorHAnsi" w:cstheme="minorBidi"/>
+            <w:noProof/>
+            <w:sz w:val="22"/>
+            <w:szCs w:val="22"/>
+            <w:lang w:eastAsia="de-DE"/>
+          </w:rPr>
+          <w:tab/>
+        </w:r>
+        <w:r>
+          <w:rPr>
+            <w:rStyle w:val="Hyperlink"/>
+            <w:noProof/>
+          </w:rPr>
+          <w:t>Alternativen für den AirSwimmer testen(Andreas Weber, Andreas Gerken, Ridvan Yücel, Giuseppe DeNuzzo)</w:t>
+        </w:r>
+        <w:r>
+          <w:rPr>
+            <w:noProof/>
+            <w:webHidden/>
+          </w:rPr>
+          <w:tab/>
+        </w:r>
+        <w:r>
+          <w:rPr>
+            <w:noProof/>
+            <w:webHidden/>
+          </w:rPr>
+          <w:fldChar w:fldCharType="begin"/>
+        </w:r>
+        <w:r>
+          <w:rPr>
+            <w:noProof/>
+            <w:webHidden/>
+          </w:rPr>
+          <w:instrText xml:space="preserve"> PAGEREF _Toc359084382 \h </w:instrText>
+        </w:r>
+        <w:r>
+          <w:rPr>
+            <w:noProof/>
+            <w:webHidden/>
+          </w:rPr>
+        </w:r>
+        <w:r>
+          <w:rPr>
+            <w:noProof/>
+            <w:webHidden/>
+          </w:rPr>
+          <w:fldChar w:fldCharType="separate"/>
+        </w:r>
+        <w:r>
+          <w:rPr>
+            <w:noProof/>
+            <w:webHidden/>
+          </w:rPr>
+          <w:t>2</w:t>
+        </w:r>
+        <w:r>
+          <w:rPr>
+            <w:noProof/>
+            <w:webHidden/>
+          </w:rPr>
+          <w:fldChar w:fldCharType="end"/>
+        </w:r>
+      </w:hyperlink>
+    </w:p>
+    <w:p>
+      <w:pPr>
+        <w:pStyle w:val="Verzeichnis1"/>
+        <w:tabs>
+          <w:tab w:val="left" w:pos="510"/>
+          <w:tab w:val="right" w:leader="dot" w:pos="9062"/>
+        </w:tabs>
+        <w:rPr>
+          <w:rFonts w:asciiTheme="minorHAnsi" w:eastAsiaTheme="minorEastAsia" w:hAnsiTheme="minorHAnsi" w:cstheme="minorBidi"/>
+          <w:b w:val="0"/>
+          <w:noProof/>
+          <w:sz w:val="22"/>
+          <w:szCs w:val="22"/>
+          <w:lang w:eastAsia="de-DE"/>
+        </w:rPr>
+      </w:pPr>
+      <w:hyperlink w:anchor="_Toc359084383" w:history="1">
+        <w:r>
+          <w:rPr>
+            <w:rStyle w:val="Hyperlink"/>
+            <w:noProof/>
+          </w:rPr>
+          <w:t>4</w:t>
+        </w:r>
+        <w:r>
+          <w:rPr>
+            <w:rFonts w:asciiTheme="minorHAnsi" w:eastAsiaTheme="minorEastAsia" w:hAnsiTheme="minorHAnsi" w:cstheme="minorBidi"/>
+            <w:b w:val="0"/>
+            <w:noProof/>
+            <w:sz w:val="22"/>
+            <w:szCs w:val="22"/>
+            <w:lang w:eastAsia="de-DE"/>
+          </w:rPr>
+          <w:tab/>
+        </w:r>
+        <w:r>
+          <w:rPr>
+            <w:rStyle w:val="Hyperlink"/>
+            <w:noProof/>
+          </w:rPr>
+          <w:t>Gehäuse (Belguezar Kocak)</w:t>
+        </w:r>
+        <w:r>
+          <w:rPr>
+            <w:noProof/>
+            <w:webHidden/>
+          </w:rPr>
+          <w:tab/>
+        </w:r>
+        <w:r>
+          <w:rPr>
+            <w:noProof/>
+            <w:webHidden/>
+          </w:rPr>
+          <w:fldChar w:fldCharType="begin"/>
+        </w:r>
+        <w:r>
+          <w:rPr>
+            <w:noProof/>
+            <w:webHidden/>
+          </w:rPr>
+          <w:instrText xml:space="preserve"> PAGEREF _Toc359084383 \h </w:instrText>
+        </w:r>
+        <w:r>
+          <w:rPr>
+            <w:noProof/>
+            <w:webHidden/>
+          </w:rPr>
+        </w:r>
+        <w:r>
+          <w:rPr>
+            <w:noProof/>
+            <w:webHidden/>
+          </w:rPr>
+          <w:fldChar w:fldCharType="separate"/>
+        </w:r>
+        <w:r>
+          <w:rPr>
+            <w:noProof/>
+            <w:webHidden/>
+          </w:rPr>
+          <w:t>2</w:t>
+        </w:r>
+        <w:r>
+          <w:rPr>
+            <w:noProof/>
+            <w:webHidden/>
+          </w:rPr>
+          <w:fldChar w:fldCharType="end"/>
+        </w:r>
+      </w:hyperlink>
+    </w:p>
+    <w:p>
+      <w:pPr>
+        <w:pStyle w:val="Verzeichnis1"/>
+        <w:tabs>
+          <w:tab w:val="left" w:pos="510"/>
+          <w:tab w:val="right" w:leader="dot" w:pos="9062"/>
+        </w:tabs>
+        <w:rPr>
+          <w:rFonts w:asciiTheme="minorHAnsi" w:eastAsiaTheme="minorEastAsia" w:hAnsiTheme="minorHAnsi" w:cstheme="minorBidi"/>
+          <w:b w:val="0"/>
+          <w:noProof/>
+          <w:sz w:val="22"/>
+          <w:szCs w:val="22"/>
+          <w:lang w:eastAsia="de-DE"/>
+        </w:rPr>
+      </w:pPr>
+      <w:hyperlink w:anchor="_Toc359084384" w:history="1">
+        <w:r>
+          <w:rPr>
+            <w:rStyle w:val="Hyperlink"/>
+            <w:noProof/>
+          </w:rPr>
+          <w:t>5</w:t>
+        </w:r>
+        <w:r>
+          <w:rPr>
+            <w:rFonts w:asciiTheme="minorHAnsi" w:eastAsiaTheme="minorEastAsia" w:hAnsiTheme="minorHAnsi" w:cstheme="minorBidi"/>
+            <w:b w:val="0"/>
+            <w:noProof/>
+            <w:sz w:val="22"/>
+            <w:szCs w:val="22"/>
+            <w:lang w:eastAsia="de-DE"/>
+          </w:rPr>
+          <w:tab/>
+        </w:r>
+        <w:r>
+          <w:rPr>
+            <w:rStyle w:val="Hyperlink"/>
+            <w:noProof/>
+          </w:rPr>
+          <w:t>Animierter Hintergrund (Melanie Knappe)</w:t>
+        </w:r>
+        <w:r>
+          <w:rPr>
+            <w:noProof/>
+            <w:webHidden/>
+          </w:rPr>
+          <w:tab/>
+        </w:r>
+        <w:r>
+          <w:rPr>
+            <w:noProof/>
+            <w:webHidden/>
+          </w:rPr>
+          <w:fldChar w:fldCharType="begin"/>
+        </w:r>
+        <w:r>
+          <w:rPr>
+            <w:noProof/>
+            <w:webHidden/>
+          </w:rPr>
+          <w:instrText xml:space="preserve"> PAGEREF _Toc359084384 \h </w:instrText>
+        </w:r>
+        <w:r>
+          <w:rPr>
+            <w:noProof/>
+            <w:webHidden/>
+          </w:rPr>
+        </w:r>
+        <w:r>
+          <w:rPr>
+            <w:noProof/>
+            <w:webHidden/>
+          </w:rPr>
+          <w:fldChar w:fldCharType="separate"/>
+        </w:r>
+        <w:r>
+          <w:rPr>
+            <w:noProof/>
+            <w:webHidden/>
+          </w:rPr>
+          <w:t>2</w:t>
+        </w:r>
+        <w:r>
+          <w:rPr>
+            <w:noProof/>
+            <w:webHidden/>
+          </w:rPr>
+          <w:fldChar w:fldCharType="end"/>
+        </w:r>
+      </w:hyperlink>
+    </w:p>
+    <w:p>
+      <w:pPr>
+        <w:pStyle w:val="Verzeichnis1"/>
+        <w:tabs>
+          <w:tab w:val="left" w:pos="510"/>
+          <w:tab w:val="right" w:leader="dot" w:pos="9062"/>
+        </w:tabs>
+        <w:rPr>
+          <w:rFonts w:asciiTheme="minorHAnsi" w:eastAsiaTheme="minorEastAsia" w:hAnsiTheme="minorHAnsi" w:cstheme="minorBidi"/>
+          <w:b w:val="0"/>
+          <w:noProof/>
+          <w:sz w:val="22"/>
+          <w:szCs w:val="22"/>
+          <w:lang w:eastAsia="de-DE"/>
+        </w:rPr>
+      </w:pPr>
+      <w:hyperlink w:anchor="_Toc359084385" w:history="1">
+        <w:r>
+          <w:rPr>
+            <w:rStyle w:val="Hyperlink"/>
+            <w:noProof/>
+          </w:rPr>
+          <w:t>6</w:t>
+        </w:r>
+        <w:r>
+          <w:rPr>
+            <w:rFonts w:asciiTheme="minorHAnsi" w:eastAsiaTheme="minorEastAsia" w:hAnsiTheme="minorHAnsi" w:cstheme="minorBidi"/>
+            <w:b w:val="0"/>
+            <w:noProof/>
+            <w:sz w:val="22"/>
+            <w:szCs w:val="22"/>
+            <w:lang w:eastAsia="de-DE"/>
+          </w:rPr>
+          <w:tab/>
+        </w:r>
+        <w:r>
+          <w:rPr>
+            <w:rStyle w:val="Hyperlink"/>
+            <w:noProof/>
+          </w:rPr>
+          <w:t>Oberfläche (Belguezar Kocak, Anja Hafner, Caroline Pilot, Marco Bengl)</w:t>
+        </w:r>
+        <w:r>
+          <w:rPr>
+            <w:noProof/>
+            <w:webHidden/>
+          </w:rPr>
+          <w:tab/>
+        </w:r>
+        <w:r>
+          <w:rPr>
+            <w:noProof/>
+            <w:webHidden/>
+          </w:rPr>
+          <w:fldChar w:fldCharType="begin"/>
+        </w:r>
+        <w:r>
+          <w:rPr>
+            <w:noProof/>
+            <w:webHidden/>
+          </w:rPr>
+          <w:instrText xml:space="preserve"> PAGEREF _Toc359084385 \h </w:instrText>
+        </w:r>
+        <w:r>
+          <w:rPr>
+            <w:noProof/>
+            <w:webHidden/>
+          </w:rPr>
+        </w:r>
+        <w:r>
+          <w:rPr>
+            <w:noProof/>
+            <w:webHidden/>
+          </w:rPr>
+          <w:fldChar w:fldCharType="separate"/>
+        </w:r>
+        <w:r>
+          <w:rPr>
+            <w:noProof/>
+            <w:webHidden/>
+          </w:rPr>
+          <w:t>2</w:t>
+        </w:r>
+        <w:r>
+          <w:rPr>
+            <w:noProof/>
+            <w:webHidden/>
+          </w:rPr>
+          <w:fldChar w:fldCharType="end"/>
+        </w:r>
+      </w:hyperlink>
+    </w:p>
+    <w:p>
+      <w:pPr>
+        <w:pStyle w:val="Verzeichnis2"/>
+        <w:rPr>
+          <w:rFonts w:asciiTheme="minorHAnsi" w:eastAsiaTheme="minorEastAsia" w:hAnsiTheme="minorHAnsi" w:cstheme="minorBidi"/>
+          <w:noProof/>
+          <w:sz w:val="22"/>
+          <w:szCs w:val="22"/>
+          <w:lang w:eastAsia="de-DE"/>
+        </w:rPr>
+      </w:pPr>
+      <w:hyperlink w:anchor="_Toc359084386" w:history="1">
+        <w:r>
+          <w:rPr>
+            <w:rStyle w:val="Hyperlink"/>
+            <w:noProof/>
+          </w:rPr>
+          <w:t>6.1</w:t>
+        </w:r>
+        <w:r>
+          <w:rPr>
+            <w:rFonts w:asciiTheme="minorHAnsi" w:eastAsiaTheme="minorEastAsia" w:hAnsiTheme="minorHAnsi" w:cstheme="minorBidi"/>
+            <w:noProof/>
+            <w:sz w:val="22"/>
+            <w:szCs w:val="22"/>
+            <w:lang w:eastAsia="de-DE"/>
+          </w:rPr>
+          <w:tab/>
+        </w:r>
+        <w:r>
+          <w:rPr>
+            <w:rStyle w:val="Hyperlink"/>
+            <w:noProof/>
+          </w:rPr>
+          <w:t>Allgemein</w:t>
+        </w:r>
+        <w:r>
+          <w:rPr>
+            <w:noProof/>
+            <w:webHidden/>
+          </w:rPr>
+          <w:tab/>
+        </w:r>
+        <w:r>
+          <w:rPr>
+            <w:noProof/>
+            <w:webHidden/>
+          </w:rPr>
+          <w:fldChar w:fldCharType="begin"/>
+        </w:r>
+        <w:r>
+          <w:rPr>
+            <w:noProof/>
+            <w:webHidden/>
+          </w:rPr>
+          <w:instrText xml:space="preserve"> PAGEREF _Toc359084386 \h </w:instrText>
+        </w:r>
+        <w:r>
+          <w:rPr>
+            <w:noProof/>
+            <w:webHidden/>
+          </w:rPr>
+        </w:r>
+        <w:r>
+          <w:rPr>
+            <w:noProof/>
+            <w:webHidden/>
+          </w:rPr>
+          <w:fldChar w:fldCharType="separate"/>
+        </w:r>
+        <w:r>
+          <w:rPr>
+            <w:noProof/>
+            <w:webHidden/>
+          </w:rPr>
+          <w:t>2</w:t>
+        </w:r>
+        <w:r>
+          <w:rPr>
+            <w:noProof/>
+            <w:webHidden/>
+          </w:rPr>
+          <w:fldChar w:fldCharType="end"/>
+        </w:r>
+      </w:hyperlink>
+    </w:p>
+    <w:p>
+      <w:pPr>
+        <w:pStyle w:val="Verzeichnis2"/>
+        <w:rPr>
+          <w:rFonts w:asciiTheme="minorHAnsi" w:eastAsiaTheme="minorEastAsia" w:hAnsiTheme="minorHAnsi" w:cstheme="minorBidi"/>
+          <w:noProof/>
+          <w:sz w:val="22"/>
+          <w:szCs w:val="22"/>
+          <w:lang w:eastAsia="de-DE"/>
+        </w:rPr>
+      </w:pPr>
+      <w:hyperlink w:anchor="_Toc359084387" w:history="1">
+        <w:r>
+          <w:rPr>
+            <w:rStyle w:val="Hyperlink"/>
+            <w:noProof/>
+          </w:rPr>
+          <w:t>6.2</w:t>
+        </w:r>
+        <w:r>
+          <w:rPr>
+            <w:rFonts w:asciiTheme="minorHAnsi" w:eastAsiaTheme="minorEastAsia" w:hAnsiTheme="minorHAnsi" w:cstheme="minorBidi"/>
+            <w:noProof/>
+            <w:sz w:val="22"/>
+            <w:szCs w:val="22"/>
+            <w:lang w:eastAsia="de-DE"/>
+          </w:rPr>
+          <w:tab/>
+        </w:r>
+        <w:r>
+          <w:rPr>
+            <w:rStyle w:val="Hyperlink"/>
+            <w:noProof/>
+          </w:rPr>
+          <w:t>Startseite</w:t>
+        </w:r>
+        <w:r>
+          <w:rPr>
+            <w:noProof/>
+            <w:webHidden/>
+          </w:rPr>
+          <w:tab/>
+        </w:r>
+        <w:r>
+          <w:rPr>
+            <w:noProof/>
+            <w:webHidden/>
+          </w:rPr>
+          <w:fldChar w:fldCharType="begin"/>
+        </w:r>
+        <w:r>
+          <w:rPr>
+            <w:noProof/>
+            <w:webHidden/>
+          </w:rPr>
+          <w:instrText xml:space="preserve"> PAGEREF _Toc359084387 \h </w:instrText>
+        </w:r>
+        <w:r>
+          <w:rPr>
+            <w:noProof/>
+            <w:webHidden/>
+          </w:rPr>
+        </w:r>
+        <w:r>
+          <w:rPr>
+            <w:noProof/>
+            <w:webHidden/>
+          </w:rPr>
+          <w:fldChar w:fldCharType="separate"/>
+        </w:r>
+        <w:r>
+          <w:rPr>
+            <w:noProof/>
+            <w:webHidden/>
+          </w:rPr>
+          <w:t>2</w:t>
+        </w:r>
+        <w:r>
+          <w:rPr>
+            <w:noProof/>
+            <w:webHidden/>
+          </w:rPr>
+          <w:fldChar w:fldCharType="end"/>
+        </w:r>
+      </w:hyperlink>
+    </w:p>
+    <w:p>
+      <w:pPr>
+        <w:pStyle w:val="Verzeichnis2"/>
+        <w:rPr>
+          <w:rFonts w:asciiTheme="minorHAnsi" w:eastAsiaTheme="minorEastAsia" w:hAnsiTheme="minorHAnsi" w:cstheme="minorBidi"/>
+          <w:noProof/>
+          <w:sz w:val="22"/>
+          <w:szCs w:val="22"/>
+          <w:lang w:eastAsia="de-DE"/>
+        </w:rPr>
+      </w:pPr>
+      <w:hyperlink w:anchor="_Toc359084388" w:history="1">
+        <w:r>
+          <w:rPr>
+            <w:rStyle w:val="Hyperlink"/>
+            <w:noProof/>
+          </w:rPr>
+          <w:t>6.3</w:t>
+        </w:r>
+        <w:r>
+          <w:rPr>
+            <w:rFonts w:asciiTheme="minorHAnsi" w:eastAsiaTheme="minorEastAsia" w:hAnsiTheme="minorHAnsi" w:cstheme="minorBidi"/>
+            <w:noProof/>
+            <w:sz w:val="22"/>
+            <w:szCs w:val="22"/>
+            <w:lang w:eastAsia="de-DE"/>
+          </w:rPr>
+          <w:tab/>
+        </w:r>
+        <w:r>
+          <w:rPr>
+            <w:rStyle w:val="Hyperlink"/>
+            <w:noProof/>
+          </w:rPr>
+          <w:t>Wischen</w:t>
+        </w:r>
+        <w:r>
+          <w:rPr>
+            <w:noProof/>
+            <w:webHidden/>
+          </w:rPr>
+          <w:tab/>
+        </w:r>
+        <w:r>
+          <w:rPr>
+            <w:noProof/>
+            <w:webHidden/>
+          </w:rPr>
+          <w:fldChar w:fldCharType="begin"/>
+        </w:r>
+        <w:r>
+          <w:rPr>
+            <w:noProof/>
+            <w:webHidden/>
+          </w:rPr>
+          <w:instrText xml:space="preserve"> PAGEREF _Toc359084388 \h </w:instrText>
+        </w:r>
+        <w:r>
+          <w:rPr>
+            <w:noProof/>
+            <w:webHidden/>
+          </w:rPr>
+        </w:r>
+        <w:r>
+          <w:rPr>
+            <w:noProof/>
+            <w:webHidden/>
+          </w:rPr>
+          <w:fldChar w:fldCharType="separate"/>
+        </w:r>
+        <w:r>
+          <w:rPr>
+            <w:noProof/>
+            <w:webHidden/>
+          </w:rPr>
+          <w:t>2</w:t>
+        </w:r>
+        <w:r>
+          <w:rPr>
+            <w:noProof/>
+            <w:webHidden/>
+          </w:rPr>
+          <w:fldChar w:fldCharType="end"/>
+        </w:r>
+      </w:hyperlink>
+    </w:p>
+    <w:p>
+      <w:pPr>
+        <w:pStyle w:val="Verzeichnis2"/>
+        <w:rPr>
+          <w:rFonts w:asciiTheme="minorHAnsi" w:eastAsiaTheme="minorEastAsia" w:hAnsiTheme="minorHAnsi" w:cstheme="minorBidi"/>
+          <w:noProof/>
+          <w:sz w:val="22"/>
+          <w:szCs w:val="22"/>
+          <w:lang w:eastAsia="de-DE"/>
+        </w:rPr>
+      </w:pPr>
+      <w:hyperlink w:anchor="_Toc359084389" w:history="1">
+        <w:r>
+          <w:rPr>
+            <w:rStyle w:val="Hyperlink"/>
+            <w:noProof/>
+          </w:rPr>
+          <w:t>6.4</w:t>
+        </w:r>
+        <w:r>
+          <w:rPr>
+            <w:rFonts w:asciiTheme="minorHAnsi" w:eastAsiaTheme="minorEastAsia" w:hAnsiTheme="minorHAnsi" w:cstheme="minorBidi"/>
+            <w:noProof/>
+            <w:sz w:val="22"/>
+            <w:szCs w:val="22"/>
+            <w:lang w:eastAsia="de-DE"/>
+          </w:rPr>
+          <w:tab/>
+        </w:r>
+        <w:r>
+          <w:rPr>
+            <w:rStyle w:val="Hyperlink"/>
+            <w:noProof/>
+          </w:rPr>
+          <w:t>Kippen</w:t>
+        </w:r>
+        <w:r>
+          <w:rPr>
+            <w:noProof/>
+            <w:webHidden/>
+          </w:rPr>
+          <w:tab/>
+        </w:r>
+        <w:r>
+          <w:rPr>
+            <w:noProof/>
+            <w:webHidden/>
+          </w:rPr>
+          <w:fldChar w:fldCharType="begin"/>
+        </w:r>
+        <w:r>
+          <w:rPr>
+            <w:noProof/>
+            <w:webHidden/>
+          </w:rPr>
+          <w:instrText xml:space="preserve"> PAGEREF _Toc359084389 \h </w:instrText>
+        </w:r>
+        <w:r>
+          <w:rPr>
+            <w:noProof/>
+            <w:webHidden/>
+          </w:rPr>
+        </w:r>
+        <w:r>
+          <w:rPr>
+            <w:noProof/>
+            <w:webHidden/>
+          </w:rPr>
+          <w:fldChar w:fldCharType="separate"/>
+        </w:r>
+        <w:r>
+          <w:rPr>
+            <w:noProof/>
+            <w:webHidden/>
+          </w:rPr>
+          <w:t>3</w:t>
+        </w:r>
+        <w:r>
+          <w:rPr>
+            <w:noProof/>
+            <w:webHidden/>
+          </w:rPr>
+          <w:fldChar w:fldCharType="end"/>
+        </w:r>
+      </w:hyperlink>
+    </w:p>
+    <w:p>
+      <w:pPr>
+        <w:rPr>
+          <w:b/>
+        </w:rPr>
+      </w:pPr>
+      <w:r>
+        <w:rPr>
+          <w:rFonts w:ascii="Arial" w:hAnsi="Arial"/>
+        </w:rPr>
+        <w:fldChar w:fldCharType="end"/>
+      </w:r>
+      <w:r>
+        <w:rPr>
+          <w:b/>
+        </w:rPr>
+        <w:t>_____________________________________________________________________</w:t>
+      </w:r>
+    </w:p>
+    <w:p>
+      <w:pPr>
+        <w:rPr>
+          <w:b/>
+        </w:rPr>
+      </w:pPr>
+    </w:p>
+    <w:p>
+      <w:pPr>
+        <w:rPr>
+          <w:b/>
+        </w:rPr>
+      </w:pPr>
+    </w:p>
+    <w:p>
+      <w:pPr>
+        <w:rPr>
+          <w:b/>
+        </w:rPr>
+      </w:pPr>
+    </w:p>
+    <w:p>
+      <w:pPr>
+        <w:rPr>
+          <w:b/>
+        </w:rPr>
+      </w:pPr>
+    </w:p>
+    <w:p>
+      <w:pPr>
+        <w:rPr>
+          <w:b/>
+        </w:rPr>
+      </w:pPr>
+    </w:p>
+    <w:p>
+      <w:pPr>
+        <w:rPr>
+          <w:b/>
+        </w:rPr>
+      </w:pPr>
+    </w:p>
+    <w:p>
+      <w:pPr>
+        <w:rPr>
+          <w:b/>
+        </w:rPr>
+      </w:pPr>
+    </w:p>
+    <w:p>
+      <w:pPr>
+        <w:rPr>
+          <w:b/>
+        </w:rPr>
+      </w:pPr>
+    </w:p>
+    <w:p>
+      <w:pPr>
+        <w:rPr>
+          <w:b/>
+        </w:rPr>
+      </w:pPr>
+    </w:p>
+    <w:p>
+      <w:pPr>
+        <w:rPr>
+          <w:b/>
+        </w:rPr>
+      </w:pPr>
+    </w:p>
+    <w:p>
+      <w:pPr>
+        <w:rPr>
+          <w:b/>
+        </w:rPr>
+      </w:pPr>
+    </w:p>
+    <w:p>
+      <w:pPr>
+        <w:rPr>
+          <w:b/>
+        </w:rPr>
+      </w:pPr>
+    </w:p>
+    <w:p>
+      <w:pPr>
+        <w:rPr>
+          <w:b/>
+        </w:rPr>
+      </w:pPr>
       <w:bookmarkStart w:id="0" w:name="_GoBack"/>
       <w:bookmarkEnd w:id="0"/>
-      <w:r>
-        <w:tab/>
-      </w:r>
-      <w:r>
-        <w:tab/>
-      </w:r>
-      <w:r>
-        <w:tab/>
-      </w:r>
-      <w:r>
-        <w:tab/>
-      </w:r>
-      <w:r>
-        <w:tab/>
-      </w:r>
-      <w:r>
-        <w:t>14.05.2013</w:t>
-      </w:r>
-    </w:p>
-    <w:p>
-      <w:r>
-        <w:t xml:space="preserve">Protokoll: </w:t>
+    </w:p>
+    <w:p>
+      <w:pPr>
+        <w:pStyle w:val="Oberpunkt"/>
+        <w:tabs>
+          <w:tab w:val="clear" w:pos="360"/>
+          <w:tab w:val="num" w:pos="284"/>
+        </w:tabs>
+        <w:ind w:left="432" w:hanging="432"/>
+      </w:pPr>
+      <w:bookmarkStart w:id="1" w:name="_Toc358883992"/>
+      <w:bookmarkStart w:id="2" w:name="_Toc359084377"/>
+      <w:r>
+        <w:lastRenderedPageBreak/>
+        <w:t>Probleme allgemein</w:t>
+      </w:r>
+      <w:bookmarkEnd w:id="1"/>
+      <w:bookmarkEnd w:id="2"/>
+    </w:p>
+    <w:p>
+      <w:pPr>
+        <w:ind w:left="432"/>
+        <w:rPr>
+          <w:rFonts w:ascii="Arial" w:hAnsi="Arial" w:cs="Arial"/>
+          <w:sz w:val="24"/>
+          <w:szCs w:val="24"/>
+        </w:rPr>
+      </w:pPr>
+      <w:r>
+        <w:rPr>
+          <w:rFonts w:ascii="Arial" w:hAnsi="Arial" w:cs="Arial"/>
+          <w:sz w:val="24"/>
+          <w:szCs w:val="24"/>
+        </w:rPr>
+        <w:t xml:space="preserve">Der </w:t>
       </w:r>
       <w:proofErr w:type="spellStart"/>
       <w:r>
+        <w:rPr>
+          <w:rFonts w:ascii="Arial" w:hAnsi="Arial" w:cs="Arial"/>
+          <w:sz w:val="24"/>
+          <w:szCs w:val="24"/>
+        </w:rPr>
         <w:t>AirSwimmer</w:t>
       </w:r>
       <w:proofErr w:type="spellEnd"/>
       <w:r>
-        <w:t xml:space="preserve"> Projekt</w:t>
-      </w:r>
-      <w:r>
-        <w:tab/>
-      </w:r>
-      <w:r>
-        <w:tab/>
-      </w:r>
-      <w:r>
-        <w:tab/>
-      </w:r>
-      <w:r>
-        <w:tab/>
-      </w:r>
-      <w:r>
-        <w:tab/>
-      </w:r>
-      <w:r>
-        <w:tab/>
-      </w:r>
-      <w:r>
-        <w:tab/>
-      </w:r>
-      <w:r>
-        <w:tab/>
-      </w:r>
-    </w:p>
-    <w:p>
-      <w:r>
-        <w:t>Anwesenheit: Alle Personen Anwesend</w:t>
-      </w:r>
-    </w:p>
-    <w:p>
-      <w:r>
-        <w:t xml:space="preserve">Problem Vorab: </w:t>
-      </w:r>
-      <w:proofErr w:type="spellStart"/>
-      <w:r>
-        <w:t>AirSwimmer</w:t>
-      </w:r>
-      <w:proofErr w:type="spellEnd"/>
-      <w:r>
-        <w:t xml:space="preserve"> ist beschädigt</w:t>
-      </w:r>
-      <w:r>
-        <w:t>:</w:t>
+        <w:rPr>
+          <w:rFonts w:ascii="Arial" w:hAnsi="Arial" w:cs="Arial"/>
+          <w:sz w:val="24"/>
+          <w:szCs w:val="24"/>
+        </w:rPr>
+        <w:t xml:space="preserve"> ist beschädigt und kann somit nicht mehr zum Testen verwendet werden. </w:t>
+      </w:r>
+    </w:p>
+    <w:p>
+      <w:pPr>
+        <w:ind w:firstLine="426"/>
+        <w:rPr>
+          <w:rFonts w:ascii="Arial" w:hAnsi="Arial" w:cs="Arial"/>
+          <w:sz w:val="24"/>
+          <w:szCs w:val="24"/>
+        </w:rPr>
+      </w:pPr>
+      <w:r>
+        <w:rPr>
+          <w:rFonts w:ascii="Arial" w:hAnsi="Arial" w:cs="Arial"/>
+          <w:sz w:val="24"/>
+          <w:szCs w:val="24"/>
+        </w:rPr>
+        <w:t>Es werden mehrere Alternativen vorgeschlagen:</w:t>
       </w:r>
     </w:p>
     <w:p>
@@ -107,14 +1506,55 @@
         <w:pStyle w:val="Listenabsatz"/>
         <w:numPr>
           <w:ilvl w:val="0"/>
-          <w:numId w:val="2"/>
+          <w:numId w:val="5"/>
         </w:numPr>
-      </w:pPr>
-      <w:r>
-        <w:t xml:space="preserve">Reparatur des Fisches </w:t>
-      </w:r>
-      <w:r>
-        <w:t>-&gt; bei Herrn Yannik</w:t>
+        <w:rPr>
+          <w:rFonts w:ascii="Arial" w:hAnsi="Arial" w:cs="Arial"/>
+          <w:sz w:val="24"/>
+          <w:szCs w:val="24"/>
+        </w:rPr>
+      </w:pPr>
+      <w:r>
+        <w:rPr>
+          <w:rFonts w:ascii="Arial" w:hAnsi="Arial" w:cs="Arial"/>
+          <w:sz w:val="24"/>
+          <w:szCs w:val="24"/>
+        </w:rPr>
+        <w:t>R</w:t>
+      </w:r>
+      <w:r>
+        <w:rPr>
+          <w:rFonts w:ascii="Arial" w:hAnsi="Arial" w:cs="Arial"/>
+          <w:sz w:val="24"/>
+          <w:szCs w:val="24"/>
+        </w:rPr>
+        <w:t>epa</w:t>
+      </w:r>
+      <w:r>
+        <w:rPr>
+          <w:rFonts w:ascii="Arial" w:hAnsi="Arial" w:cs="Arial"/>
+          <w:sz w:val="24"/>
+          <w:szCs w:val="24"/>
+        </w:rPr>
+        <w:t xml:space="preserve">ratur des </w:t>
+      </w:r>
+      <w:proofErr w:type="spellStart"/>
+      <w:r>
+        <w:rPr>
+          <w:rFonts w:ascii="Arial" w:hAnsi="Arial" w:cs="Arial"/>
+          <w:sz w:val="24"/>
+          <w:szCs w:val="24"/>
+        </w:rPr>
+        <w:t>AirSwimmers</w:t>
+      </w:r>
+      <w:proofErr w:type="spellEnd"/>
+      <w:r>
+        <w:rPr>
+          <w:rFonts w:ascii="Arial" w:hAnsi="Arial" w:cs="Arial"/>
+          <w:sz w:val="24"/>
+          <w:szCs w:val="24"/>
+        </w:rPr>
+        <w:t xml:space="preserve"> bei Herrn Yannik</w:t>
       </w:r>
     </w:p>
     <w:p>
@@ -122,11 +1562,39 @@
         <w:pStyle w:val="Listenabsatz"/>
         <w:numPr>
           <w:ilvl w:val="0"/>
-          <w:numId w:val="2"/>
+          <w:numId w:val="5"/>
         </w:numPr>
-      </w:pPr>
-      <w:r>
-        <w:t>neuen Fisch bestellen</w:t>
+        <w:rPr>
+          <w:rFonts w:ascii="Arial" w:hAnsi="Arial" w:cs="Arial"/>
+          <w:sz w:val="24"/>
+          <w:szCs w:val="24"/>
+        </w:rPr>
+      </w:pPr>
+      <w:r>
+        <w:rPr>
+          <w:rFonts w:ascii="Arial" w:hAnsi="Arial" w:cs="Arial"/>
+          <w:sz w:val="24"/>
+          <w:szCs w:val="24"/>
+        </w:rPr>
+        <w:t xml:space="preserve">Einen neuen </w:t>
+      </w:r>
+      <w:proofErr w:type="spellStart"/>
+      <w:r>
+        <w:rPr>
+          <w:rFonts w:ascii="Arial" w:hAnsi="Arial" w:cs="Arial"/>
+          <w:sz w:val="24"/>
+          <w:szCs w:val="24"/>
+        </w:rPr>
+        <w:t>AirSwimmer</w:t>
+      </w:r>
+      <w:proofErr w:type="spellEnd"/>
+      <w:r>
+        <w:rPr>
+          <w:rFonts w:ascii="Arial" w:hAnsi="Arial" w:cs="Arial"/>
+          <w:sz w:val="24"/>
+          <w:szCs w:val="24"/>
+        </w:rPr>
+        <w:t xml:space="preserve"> bestellen</w:t>
       </w:r>
     </w:p>
     <w:p>
@@ -134,19 +1602,49 @@
         <w:pStyle w:val="Listenabsatz"/>
         <w:numPr>
           <w:ilvl w:val="0"/>
-          <w:numId w:val="2"/>
+          <w:numId w:val="5"/>
         </w:numPr>
-      </w:pPr>
-      <w:r>
-        <w:t xml:space="preserve">Oder: PC Simulation für </w:t>
-      </w:r>
+        <w:rPr>
+          <w:rFonts w:ascii="Arial" w:hAnsi="Arial" w:cs="Arial"/>
+          <w:sz w:val="24"/>
+          <w:szCs w:val="24"/>
+        </w:rPr>
+      </w:pPr>
       <w:proofErr w:type="spellStart"/>
       <w:r>
-        <w:t>AirSwimmer</w:t>
+        <w:rPr>
+          <w:rFonts w:ascii="Arial" w:hAnsi="Arial" w:cs="Arial"/>
+          <w:sz w:val="24"/>
+          <w:szCs w:val="24"/>
+        </w:rPr>
+        <w:t>Pc</w:t>
       </w:r>
       <w:proofErr w:type="spellEnd"/>
       <w:r>
-        <w:t xml:space="preserve"> erstellen.</w:t>
+        <w:rPr>
+          <w:rFonts w:ascii="Arial" w:hAnsi="Arial" w:cs="Arial"/>
+          <w:sz w:val="24"/>
+          <w:szCs w:val="24"/>
+        </w:rPr>
+        <w:t xml:space="preserve"> Simulation des </w:t>
+      </w:r>
+      <w:proofErr w:type="spellStart"/>
+      <w:r>
+        <w:rPr>
+          <w:rFonts w:ascii="Arial" w:hAnsi="Arial" w:cs="Arial"/>
+          <w:sz w:val="24"/>
+          <w:szCs w:val="24"/>
+        </w:rPr>
+        <w:t>AirSwimmers</w:t>
+      </w:r>
+      <w:proofErr w:type="spellEnd"/>
+      <w:r>
+        <w:rPr>
+          <w:rFonts w:ascii="Arial" w:hAnsi="Arial" w:cs="Arial"/>
+          <w:sz w:val="24"/>
+          <w:szCs w:val="24"/>
+        </w:rPr>
+        <w:t xml:space="preserve"> erstellen</w:t>
       </w:r>
     </w:p>
     <w:p>
@@ -154,41 +1652,81 @@
         <w:pStyle w:val="Listenabsatz"/>
         <w:numPr>
           <w:ilvl w:val="0"/>
-          <w:numId w:val="2"/>
+          <w:numId w:val="5"/>
         </w:numPr>
         <w:rPr>
+          <w:rFonts w:ascii="Arial" w:hAnsi="Arial" w:cs="Arial"/>
+          <w:sz w:val="24"/>
+          <w:szCs w:val="24"/>
           <w:lang w:val="en-US"/>
         </w:rPr>
       </w:pPr>
-      <w:r>
-        <w:rPr>
+      <w:proofErr w:type="spellStart"/>
+      <w:r>
+        <w:rPr>
+          <w:rFonts w:ascii="Arial" w:hAnsi="Arial" w:cs="Arial"/>
+          <w:sz w:val="24"/>
+          <w:szCs w:val="24"/>
           <w:lang w:val="en-US"/>
         </w:rPr>
-        <w:t xml:space="preserve">Plan B: </w:t>
-      </w:r>
-      <w:r>
-        <w:rPr>
+        <w:t>AirSwimmer</w:t>
+      </w:r>
+      <w:proofErr w:type="spellEnd"/>
+      <w:r>
+        <w:rPr>
+          <w:rFonts w:ascii="Arial" w:hAnsi="Arial" w:cs="Arial"/>
+          <w:sz w:val="24"/>
+          <w:szCs w:val="24"/>
           <w:lang w:val="en-US"/>
         </w:rPr>
-        <w:t xml:space="preserve">Raspberry/ </w:t>
+        <w:t xml:space="preserve"> </w:t>
       </w:r>
       <w:proofErr w:type="spellStart"/>
       <w:r>
         <w:rPr>
+          <w:rFonts w:ascii="Arial" w:hAnsi="Arial" w:cs="Arial"/>
+          <w:sz w:val="24"/>
+          <w:szCs w:val="24"/>
           <w:lang w:val="en-US"/>
         </w:rPr>
-        <w:t>Adoinoboard</w:t>
+        <w:t>mit</w:t>
       </w:r>
       <w:proofErr w:type="spellEnd"/>
       <w:r>
         <w:rPr>
+          <w:rFonts w:ascii="Arial" w:hAnsi="Arial" w:cs="Arial"/>
+          <w:sz w:val="24"/>
+          <w:szCs w:val="24"/>
           <w:lang w:val="en-US"/>
         </w:rPr>
+        <w:t xml:space="preserve"> Raspberry-/ </w:t>
+      </w:r>
+      <w:proofErr w:type="spellStart"/>
+      <w:r>
+        <w:rPr>
+          <w:rFonts w:ascii="Arial" w:hAnsi="Arial" w:cs="Arial"/>
+          <w:sz w:val="24"/>
+          <w:szCs w:val="24"/>
+          <w:lang w:val="en-US"/>
+        </w:rPr>
+        <w:t>Ardoinoboard</w:t>
+      </w:r>
+      <w:proofErr w:type="spellEnd"/>
+      <w:r>
+        <w:rPr>
+          <w:rFonts w:ascii="Arial" w:hAnsi="Arial" w:cs="Arial"/>
+          <w:sz w:val="24"/>
+          <w:szCs w:val="24"/>
+          <w:lang w:val="en-US"/>
+        </w:rPr>
         <w:t xml:space="preserve"> via LED </w:t>
       </w:r>
       <w:proofErr w:type="spellStart"/>
       <w:r>
         <w:rPr>
+          <w:rFonts w:ascii="Arial" w:hAnsi="Arial" w:cs="Arial"/>
+          <w:sz w:val="24"/>
+          <w:szCs w:val="24"/>
           <w:lang w:val="en-US"/>
         </w:rPr>
         <w:t>oder</w:t>
@@ -196,6 +1734,9 @@
       <w:proofErr w:type="spellEnd"/>
       <w:r>
         <w:rPr>
+          <w:rFonts w:ascii="Arial" w:hAnsi="Arial" w:cs="Arial"/>
+          <w:sz w:val="24"/>
+          <w:szCs w:val="24"/>
           <w:lang w:val="en-US"/>
         </w:rPr>
         <w:t xml:space="preserve"> </w:t>
@@ -203,6 +1744,9 @@
       <w:proofErr w:type="spellStart"/>
       <w:r>
         <w:rPr>
+          <w:rFonts w:ascii="Arial" w:hAnsi="Arial" w:cs="Arial"/>
+          <w:sz w:val="24"/>
+          <w:szCs w:val="24"/>
           <w:lang w:val="en-US"/>
         </w:rPr>
         <w:t>Motoren</w:t>
@@ -210,6 +1754,9 @@
       <w:proofErr w:type="spellEnd"/>
       <w:r>
         <w:rPr>
+          <w:rFonts w:ascii="Arial" w:hAnsi="Arial" w:cs="Arial"/>
+          <w:sz w:val="24"/>
+          <w:szCs w:val="24"/>
           <w:lang w:val="en-US"/>
         </w:rPr>
         <w:t xml:space="preserve"> </w:t>
@@ -217,6 +1764,9 @@
       <w:proofErr w:type="spellStart"/>
       <w:r>
         <w:rPr>
+          <w:rFonts w:ascii="Arial" w:hAnsi="Arial" w:cs="Arial"/>
+          <w:sz w:val="24"/>
+          <w:szCs w:val="24"/>
           <w:lang w:val="en-US"/>
         </w:rPr>
         <w:t>simulieren</w:t>
@@ -224,404 +1774,848 @@
       <w:proofErr w:type="spellEnd"/>
     </w:p>
     <w:p>
-      <w:r>
-        <w:t>Ausweichtermin für nächste Woche</w:t>
-      </w:r>
-      <w:r>
-        <w:t>:</w:t>
-      </w:r>
-      <w:r>
-        <w:tab/>
-        <w:t>Donnerstag 16.05.2013 um 10:40</w:t>
-      </w:r>
-      <w:r>
-        <w:t xml:space="preserve">           Raum:  siehe </w:t>
+      <w:pPr>
+        <w:ind w:left="432"/>
+        <w:rPr>
+          <w:rFonts w:ascii="Arial" w:hAnsi="Arial" w:cs="Arial"/>
+          <w:sz w:val="24"/>
+          <w:szCs w:val="24"/>
+        </w:rPr>
+      </w:pPr>
+      <w:r>
+        <w:rPr>
+          <w:rFonts w:ascii="Arial" w:hAnsi="Arial" w:cs="Arial"/>
+          <w:sz w:val="24"/>
+          <w:szCs w:val="24"/>
+        </w:rPr>
+        <w:t xml:space="preserve">Es wird entschieden, dass zuerst versucht werden sollte den </w:t>
       </w:r>
       <w:proofErr w:type="spellStart"/>
       <w:r>
-        <w:t>Moodle</w:t>
+        <w:rPr>
+          <w:rFonts w:ascii="Arial" w:hAnsi="Arial" w:cs="Arial"/>
+          <w:sz w:val="24"/>
+          <w:szCs w:val="24"/>
+        </w:rPr>
+        <w:t>AirSwimmer</w:t>
       </w:r>
       <w:proofErr w:type="spellEnd"/>
+      <w:r>
+        <w:rPr>
+          <w:rFonts w:ascii="Arial" w:hAnsi="Arial" w:cs="Arial"/>
+          <w:sz w:val="24"/>
+          <w:szCs w:val="24"/>
+        </w:rPr>
+        <w:t xml:space="preserve"> zu reparieren, da die Bestellung eines neuen </w:t>
+      </w:r>
+      <w:proofErr w:type="spellStart"/>
+      <w:r>
+        <w:rPr>
+          <w:rFonts w:ascii="Arial" w:hAnsi="Arial" w:cs="Arial"/>
+          <w:sz w:val="24"/>
+          <w:szCs w:val="24"/>
+        </w:rPr>
+        <w:t>AirSwimmers</w:t>
+      </w:r>
+      <w:proofErr w:type="spellEnd"/>
+      <w:r>
+        <w:rPr>
+          <w:rFonts w:ascii="Arial" w:hAnsi="Arial" w:cs="Arial"/>
+          <w:sz w:val="24"/>
+          <w:szCs w:val="24"/>
+        </w:rPr>
+        <w:t xml:space="preserve"> </w:t>
+      </w:r>
+      <w:r>
+        <w:rPr>
+          <w:rFonts w:ascii="Arial" w:hAnsi="Arial" w:cs="Arial"/>
+          <w:sz w:val="24"/>
+          <w:szCs w:val="24"/>
+        </w:rPr>
+        <w:t>ggf. mehrere Wochen in Anspruch nehmen könnte.</w:t>
+      </w:r>
+      <w:r>
+        <w:rPr>
+          <w:rFonts w:ascii="Arial" w:hAnsi="Arial" w:cs="Arial"/>
+          <w:sz w:val="24"/>
+          <w:szCs w:val="24"/>
+        </w:rPr>
+        <w:t xml:space="preserve"> Das weitere Vorgehen wird in einer Sondersitzung, voraussichtlich am Donnerstag den 17.05.2013</w:t>
+      </w:r>
+      <w:r>
+        <w:rPr>
+          <w:rFonts w:ascii="Arial" w:hAnsi="Arial" w:cs="Arial"/>
+          <w:sz w:val="24"/>
+          <w:szCs w:val="24"/>
+        </w:rPr>
+        <w:t xml:space="preserve"> um 10:40</w:t>
+      </w:r>
+      <w:r>
+        <w:rPr>
+          <w:rFonts w:ascii="Arial" w:hAnsi="Arial" w:cs="Arial"/>
+          <w:sz w:val="24"/>
+          <w:szCs w:val="24"/>
+        </w:rPr>
+        <w:t>, besprochen.</w:t>
+      </w:r>
+    </w:p>
+    <w:p>
+      <w:pPr>
+        <w:pStyle w:val="Oberpunkt"/>
+        <w:tabs>
+          <w:tab w:val="clear" w:pos="360"/>
+          <w:tab w:val="num" w:pos="284"/>
+        </w:tabs>
+        <w:ind w:left="432" w:hanging="432"/>
+      </w:pPr>
+      <w:bookmarkStart w:id="3" w:name="_Toc358883993"/>
+      <w:bookmarkStart w:id="4" w:name="_Toc359084378"/>
+      <w:r>
+        <w:t xml:space="preserve">Dokumentation (Sabine </w:t>
+      </w:r>
+      <w:proofErr w:type="spellStart"/>
+      <w:r>
+        <w:t>Kressierer</w:t>
+      </w:r>
+      <w:proofErr w:type="spellEnd"/>
+      <w:r>
+        <w:t>)</w:t>
+      </w:r>
+      <w:bookmarkEnd w:id="3"/>
+      <w:bookmarkEnd w:id="4"/>
+    </w:p>
+    <w:p>
+      <w:pPr>
+        <w:ind w:left="432"/>
+        <w:rPr>
+          <w:rFonts w:ascii="Arial" w:hAnsi="Arial" w:cs="Arial"/>
+          <w:sz w:val="24"/>
+          <w:szCs w:val="24"/>
+        </w:rPr>
+      </w:pPr>
+      <w:r>
+        <w:rPr>
+          <w:rFonts w:ascii="Arial" w:hAnsi="Arial" w:cs="Arial"/>
+          <w:sz w:val="24"/>
+          <w:szCs w:val="24"/>
+        </w:rPr>
+        <w:t>Letzte Woche wurde Überlegt wie die Dokumentation zu gestalten sei. Um die Verwaltung der Dokumentation kümmert sich die Sabine. Es wird beschlossen,</w:t>
+      </w:r>
+      <w:r>
+        <w:rPr>
+          <w:rFonts w:ascii="Arial" w:hAnsi="Arial" w:cs="Arial"/>
+          <w:sz w:val="24"/>
+          <w:szCs w:val="24"/>
+        </w:rPr>
+        <w:t xml:space="preserve"> </w:t>
+      </w:r>
+      <w:r>
+        <w:rPr>
+          <w:rFonts w:ascii="Arial" w:hAnsi="Arial" w:cs="Arial"/>
+          <w:sz w:val="24"/>
+          <w:szCs w:val="24"/>
+        </w:rPr>
+        <w:t>dass jeder seinen Teil der Dokumentation selbst schreibt. Die einzelnen Teile werden dann von der Sabine zu einer Gesamtdokumentation zusammengefügt.</w:t>
+      </w:r>
+    </w:p>
+    <w:p>
+      <w:pPr>
+        <w:pStyle w:val="Oberpunkt"/>
+        <w:tabs>
+          <w:tab w:val="clear" w:pos="360"/>
+          <w:tab w:val="num" w:pos="284"/>
+        </w:tabs>
+        <w:ind w:left="432" w:hanging="432"/>
+      </w:pPr>
+      <w:bookmarkStart w:id="5" w:name="_Toc358883994"/>
+      <w:bookmarkStart w:id="6" w:name="_Toc359084379"/>
+      <w:r>
+        <w:t>Senden (</w:t>
+      </w:r>
+      <w:r>
+        <w:t xml:space="preserve">Andreas Weber, Andreas Gerken, Giuseppe </w:t>
+      </w:r>
+      <w:proofErr w:type="spellStart"/>
+      <w:r>
+        <w:t>DeNuzzo</w:t>
+      </w:r>
+      <w:proofErr w:type="spellEnd"/>
+      <w:r>
+        <w:t>, Ridvan Yücel)</w:t>
+      </w:r>
+      <w:bookmarkEnd w:id="5"/>
+      <w:bookmarkEnd w:id="6"/>
+    </w:p>
+    <w:p>
+      <w:pPr>
+        <w:pStyle w:val="Unterpunkte"/>
+      </w:pPr>
+      <w:bookmarkStart w:id="7" w:name="_Toc358883995"/>
+      <w:bookmarkStart w:id="8" w:name="_Toc359084380"/>
+      <w:r>
+        <w:t xml:space="preserve">Neue Batterie für </w:t>
+      </w:r>
+      <w:proofErr w:type="spellStart"/>
+      <w:r>
+        <w:t>Irdroid</w:t>
+      </w:r>
+      <w:proofErr w:type="spellEnd"/>
+      <w:r>
+        <w:t>-Sender (Ridvan Yücel)</w:t>
+      </w:r>
+      <w:bookmarkEnd w:id="7"/>
+      <w:bookmarkEnd w:id="8"/>
+    </w:p>
+    <w:p>
+      <w:pPr>
+        <w:ind w:left="708"/>
+        <w:rPr>
+          <w:rFonts w:ascii="Arial" w:hAnsi="Arial" w:cs="Arial"/>
+          <w:sz w:val="24"/>
+          <w:szCs w:val="24"/>
+        </w:rPr>
+      </w:pPr>
+      <w:bookmarkStart w:id="9" w:name="_Toc358883996"/>
+      <w:r>
+        <w:rPr>
+          <w:rFonts w:ascii="Arial" w:hAnsi="Arial" w:cs="Arial"/>
+          <w:sz w:val="24"/>
+          <w:szCs w:val="24"/>
+        </w:rPr>
+        <w:t>Es wurde</w:t>
+      </w:r>
+      <w:r>
+        <w:rPr>
+          <w:rFonts w:ascii="Arial" w:hAnsi="Arial" w:cs="Arial"/>
+          <w:sz w:val="24"/>
+          <w:szCs w:val="24"/>
+        </w:rPr>
+        <w:t xml:space="preserve"> in den Geschäften vor Ort keine entsprechende Batterie gefun</w:t>
+      </w:r>
+      <w:r>
+        <w:rPr>
+          <w:rFonts w:ascii="Arial" w:hAnsi="Arial" w:cs="Arial"/>
+          <w:sz w:val="24"/>
+          <w:szCs w:val="24"/>
+        </w:rPr>
+        <w:t>den. Die Batterie wird nun über das</w:t>
+      </w:r>
+      <w:r>
+        <w:rPr>
+          <w:rFonts w:ascii="Arial" w:hAnsi="Arial" w:cs="Arial"/>
+          <w:sz w:val="24"/>
+          <w:szCs w:val="24"/>
+        </w:rPr>
+        <w:t xml:space="preserve"> Internet bestellt.</w:t>
+      </w:r>
+      <w:bookmarkEnd w:id="9"/>
+    </w:p>
+    <w:p>
+      <w:pPr>
+        <w:pStyle w:val="Unterpunkte"/>
+      </w:pPr>
+      <w:bookmarkStart w:id="10" w:name="_Toc358883997"/>
+      <w:bookmarkStart w:id="11" w:name="_Toc359084381"/>
+      <w:r>
+        <w:t xml:space="preserve">Zusammenführung Oberfläche mit </w:t>
+      </w:r>
+      <w:proofErr w:type="spellStart"/>
+      <w:r>
+        <w:t>Irdroid-app</w:t>
+      </w:r>
+      <w:bookmarkEnd w:id="10"/>
+      <w:bookmarkEnd w:id="11"/>
+      <w:proofErr w:type="spellEnd"/>
+    </w:p>
+    <w:p>
+      <w:pPr>
+        <w:ind w:left="708"/>
+        <w:rPr>
+          <w:rFonts w:ascii="Arial" w:hAnsi="Arial" w:cs="Arial"/>
+          <w:sz w:val="24"/>
+          <w:szCs w:val="24"/>
+        </w:rPr>
+      </w:pPr>
+      <w:r>
+        <w:rPr>
+          <w:rFonts w:ascii="Arial" w:hAnsi="Arial" w:cs="Arial"/>
+          <w:sz w:val="24"/>
+          <w:szCs w:val="24"/>
+        </w:rPr>
+        <w:t>Bisheriger Stand: Das Senden funktioniert mit der eigenen App noch nicht.</w:t>
+      </w:r>
+    </w:p>
+    <w:p>
+      <w:pPr>
+        <w:ind w:left="708"/>
+        <w:rPr>
+          <w:rFonts w:ascii="Arial" w:hAnsi="Arial" w:cs="Arial"/>
+          <w:sz w:val="24"/>
+          <w:szCs w:val="24"/>
+        </w:rPr>
+      </w:pPr>
+      <w:r>
+        <w:rPr>
+          <w:rFonts w:ascii="Arial" w:hAnsi="Arial" w:cs="Arial"/>
+          <w:sz w:val="24"/>
+          <w:szCs w:val="24"/>
+        </w:rPr>
+        <w:t xml:space="preserve">Da das Senden bisher nur mit der </w:t>
+      </w:r>
+      <w:proofErr w:type="spellStart"/>
+      <w:r>
+        <w:rPr>
+          <w:rFonts w:ascii="Arial" w:hAnsi="Arial" w:cs="Arial"/>
+          <w:sz w:val="24"/>
+          <w:szCs w:val="24"/>
+        </w:rPr>
+        <w:t>Irdroid</w:t>
+      </w:r>
+      <w:proofErr w:type="spellEnd"/>
+      <w:r>
+        <w:rPr>
+          <w:rFonts w:ascii="Arial" w:hAnsi="Arial" w:cs="Arial"/>
+          <w:sz w:val="24"/>
+          <w:szCs w:val="24"/>
+        </w:rPr>
+        <w:t xml:space="preserve">-App funktioniert und der </w:t>
+      </w:r>
+      <w:proofErr w:type="spellStart"/>
+      <w:r>
+        <w:rPr>
+          <w:rFonts w:ascii="Arial" w:hAnsi="Arial" w:cs="Arial"/>
+          <w:sz w:val="24"/>
+          <w:szCs w:val="24"/>
+        </w:rPr>
+        <w:t>AirSwimmer</w:t>
+      </w:r>
+      <w:proofErr w:type="spellEnd"/>
+      <w:r>
+        <w:rPr>
+          <w:rFonts w:ascii="Arial" w:hAnsi="Arial" w:cs="Arial"/>
+          <w:sz w:val="24"/>
+          <w:szCs w:val="24"/>
+        </w:rPr>
+        <w:t xml:space="preserve"> momentan nicht zum Testen verwendet werden kann, soll jetzt als Notlösung versucht werden die </w:t>
+      </w:r>
+      <w:proofErr w:type="spellStart"/>
+      <w:r>
+        <w:rPr>
+          <w:rFonts w:ascii="Arial" w:hAnsi="Arial" w:cs="Arial"/>
+          <w:sz w:val="24"/>
+          <w:szCs w:val="24"/>
+        </w:rPr>
+        <w:t>Irdroid</w:t>
+      </w:r>
+      <w:proofErr w:type="spellEnd"/>
+      <w:r>
+        <w:rPr>
+          <w:rFonts w:ascii="Arial" w:hAnsi="Arial" w:cs="Arial"/>
+          <w:sz w:val="24"/>
+          <w:szCs w:val="24"/>
+        </w:rPr>
+        <w:t xml:space="preserve">-App in unsere Oberfläche einzubinden. </w:t>
+      </w:r>
+    </w:p>
+    <w:p>
+      <w:pPr>
+        <w:pStyle w:val="Unterpunkte"/>
+      </w:pPr>
+      <w:r>
+        <w:t xml:space="preserve"> </w:t>
+      </w:r>
+      <w:bookmarkStart w:id="12" w:name="_Toc358883998"/>
+      <w:bookmarkStart w:id="13" w:name="_Toc359084382"/>
+      <w:r>
+        <w:t xml:space="preserve">Alternativen für den </w:t>
+      </w:r>
+      <w:proofErr w:type="spellStart"/>
+      <w:r>
+        <w:t>AirSwimmer</w:t>
+      </w:r>
+      <w:proofErr w:type="spellEnd"/>
+      <w:r>
+        <w:t xml:space="preserve"> testen(Andreas Weber, Andreas Gerken, Ridvan Yücel, Giuseppe </w:t>
+      </w:r>
+      <w:proofErr w:type="spellStart"/>
+      <w:r>
+        <w:t>DeNuzzo</w:t>
+      </w:r>
+      <w:proofErr w:type="spellEnd"/>
+      <w:r>
+        <w:t>)</w:t>
+      </w:r>
+      <w:bookmarkEnd w:id="12"/>
+      <w:bookmarkEnd w:id="13"/>
     </w:p>
     <w:p>
       <w:pPr>
         <w:pStyle w:val="Listenabsatz"/>
-        <w:numPr>
-          <w:ilvl w:val="0"/>
-          <w:numId w:val="1"/>
-        </w:numPr>
-      </w:pPr>
-      <w:r>
-        <w:t>Dokumentation:</w:t>
-      </w:r>
-      <w:r>
-        <w:tab/>
-      </w:r>
-      <w:r>
-        <w:tab/>
-      </w:r>
-      <w:r>
-        <w:tab/>
-      </w:r>
-      <w:r>
-        <w:tab/>
-      </w:r>
-      <w:r>
-        <w:tab/>
-      </w:r>
-      <w:r>
-        <w:tab/>
-      </w:r>
-      <w:r>
-        <w:tab/>
-      </w:r>
-      <w:r>
-        <w:t xml:space="preserve">Sabine </w:t>
+        <w:rPr>
+          <w:rFonts w:ascii="Arial" w:hAnsi="Arial" w:cs="Arial"/>
+          <w:sz w:val="24"/>
+          <w:szCs w:val="24"/>
+        </w:rPr>
+      </w:pPr>
+      <w:r>
+        <w:rPr>
+          <w:rFonts w:ascii="Arial" w:hAnsi="Arial" w:cs="Arial"/>
+          <w:sz w:val="24"/>
+          <w:szCs w:val="24"/>
+        </w:rPr>
+        <w:t xml:space="preserve">Da der </w:t>
       </w:r>
       <w:proofErr w:type="spellStart"/>
       <w:r>
-        <w:t>Kressierer</w:t>
+        <w:rPr>
+          <w:rFonts w:ascii="Arial" w:hAnsi="Arial" w:cs="Arial"/>
+          <w:sz w:val="24"/>
+          <w:szCs w:val="24"/>
+        </w:rPr>
+        <w:t>AirSwimmer</w:t>
       </w:r>
       <w:proofErr w:type="spellEnd"/>
-    </w:p>
-    <w:p>
-      <w:pPr>
-        <w:pStyle w:val="Listenabsatz"/>
-        <w:numPr>
-          <w:ilvl w:val="0"/>
-          <w:numId w:val="1"/>
-        </w:numPr>
-      </w:pPr>
-      <w:r>
-        <w:t>Senden</w:t>
-      </w:r>
-      <w:r>
-        <w:tab/>
-      </w:r>
-      <w:r>
-        <w:tab/>
-      </w:r>
-      <w:r>
-        <w:tab/>
-      </w:r>
-      <w:r>
-        <w:tab/>
-      </w:r>
-      <w:r>
-        <w:tab/>
-      </w:r>
-      <w:r>
-        <w:tab/>
-      </w:r>
-      <w:r>
-        <w:tab/>
-      </w:r>
-      <w:r>
-        <w:tab/>
-      </w:r>
-      <w:r>
-        <w:tab/>
-      </w:r>
-    </w:p>
-    <w:p>
-      <w:pPr>
-        <w:pStyle w:val="Listenabsatz"/>
-        <w:numPr>
-          <w:ilvl w:val="1"/>
-          <w:numId w:val="1"/>
-        </w:numPr>
-      </w:pPr>
-      <w:r>
-        <w:t xml:space="preserve">Neue Batterie für </w:t>
+      <w:r>
+        <w:rPr>
+          <w:rFonts w:ascii="Arial" w:hAnsi="Arial" w:cs="Arial"/>
+          <w:sz w:val="24"/>
+          <w:szCs w:val="24"/>
+        </w:rPr>
+        <w:t xml:space="preserve"> beschädigt ist, </w:t>
+      </w:r>
+      <w:r>
+        <w:rPr>
+          <w:rFonts w:ascii="Arial" w:hAnsi="Arial" w:cs="Arial"/>
+          <w:sz w:val="24"/>
+          <w:szCs w:val="24"/>
+        </w:rPr>
+        <w:t xml:space="preserve">soll getestet werden </w:t>
+      </w:r>
+      <w:r>
+        <w:rPr>
+          <w:rFonts w:ascii="Arial" w:hAnsi="Arial" w:cs="Arial"/>
+          <w:sz w:val="24"/>
+          <w:szCs w:val="24"/>
+        </w:rPr>
+        <w:t xml:space="preserve">ob die Alternative </w:t>
       </w:r>
       <w:proofErr w:type="spellStart"/>
       <w:r>
-        <w:t>Irdroid</w:t>
+        <w:rPr>
+          <w:rFonts w:ascii="Arial" w:hAnsi="Arial" w:cs="Arial"/>
+          <w:sz w:val="24"/>
+          <w:szCs w:val="24"/>
+        </w:rPr>
+        <w:t>Raspberry</w:t>
       </w:r>
       <w:proofErr w:type="spellEnd"/>
       <w:r>
-        <w:t xml:space="preserve"> Sender bestellen </w:t>
-      </w:r>
-      <w:r>
-        <w:tab/>
-      </w:r>
-      <w:r>
-        <w:tab/>
-      </w:r>
-      <w:r>
-        <w:tab/>
-        <w:t>RY</w:t>
-      </w:r>
-    </w:p>
-    <w:p>
-      <w:pPr>
-        <w:pStyle w:val="Listenabsatz"/>
-        <w:numPr>
-          <w:ilvl w:val="1"/>
-          <w:numId w:val="1"/>
-        </w:numPr>
-      </w:pPr>
-      <w:r>
-        <w:t xml:space="preserve">Oberfläche mit </w:t>
+        <w:rPr>
+          <w:rFonts w:ascii="Arial" w:hAnsi="Arial" w:cs="Arial"/>
+          <w:sz w:val="24"/>
+          <w:szCs w:val="24"/>
+        </w:rPr>
+        <w:t xml:space="preserve"> </w:t>
       </w:r>
       <w:proofErr w:type="spellStart"/>
       <w:r>
-        <w:t>Irdroid</w:t>
+        <w:rPr>
+          <w:rFonts w:ascii="Arial" w:hAnsi="Arial" w:cs="Arial"/>
+          <w:sz w:val="24"/>
+          <w:szCs w:val="24"/>
+        </w:rPr>
+        <w:t>bzw</w:t>
       </w:r>
       <w:proofErr w:type="spellEnd"/>
       <w:r>
-        <w:t xml:space="preserve"> App zusammenführen</w:t>
-      </w:r>
-      <w:r>
-        <w:tab/>
-      </w:r>
-      <w:r>
-        <w:tab/>
-      </w:r>
-      <w:r>
-        <w:tab/>
-        <w:t>PT/FK</w:t>
-      </w:r>
-    </w:p>
-    <w:p>
-      <w:pPr>
-        <w:pStyle w:val="Listenabsatz"/>
-        <w:numPr>
-          <w:ilvl w:val="1"/>
-          <w:numId w:val="1"/>
-        </w:numPr>
-      </w:pPr>
-      <w:r>
-        <w:t>Alternativen für Fisch</w:t>
-      </w:r>
-      <w:r>
-        <w:tab/>
-      </w:r>
-      <w:r>
-        <w:tab/>
-      </w:r>
-      <w:r>
-        <w:tab/>
-      </w:r>
-      <w:r>
-        <w:tab/>
-      </w:r>
-      <w:r>
-        <w:tab/>
-      </w:r>
-      <w:r>
-        <w:tab/>
-        <w:t>AW/AG/GDN/RY</w:t>
-      </w:r>
-    </w:p>
-    <w:p>
-      <w:pPr>
-        <w:pStyle w:val="Listenabsatz"/>
-        <w:numPr>
-          <w:ilvl w:val="0"/>
-          <w:numId w:val="1"/>
-        </w:numPr>
-      </w:pPr>
-      <w:r>
-        <w:t>Gehäuse : Fertig und bemalt</w:t>
-      </w:r>
-      <w:r>
-        <w:tab/>
-      </w:r>
-      <w:r>
-        <w:tab/>
-      </w:r>
-      <w:r>
-        <w:tab/>
-      </w:r>
-      <w:r>
-        <w:tab/>
-      </w:r>
-      <w:r>
-        <w:tab/>
-      </w:r>
-      <w:r>
-        <w:tab/>
-      </w:r>
-    </w:p>
-    <w:p>
-      <w:pPr>
-        <w:pStyle w:val="Listenabsatz"/>
-        <w:numPr>
-          <w:ilvl w:val="0"/>
-          <w:numId w:val="1"/>
-        </w:numPr>
-      </w:pPr>
-      <w:r>
-        <w:t>Animierter Hintergrund</w:t>
-      </w:r>
-      <w:r>
-        <w:tab/>
-      </w:r>
-      <w:r>
-        <w:tab/>
-      </w:r>
-      <w:r>
-        <w:tab/>
-      </w:r>
-      <w:r>
-        <w:tab/>
-      </w:r>
-      <w:r>
-        <w:tab/>
-      </w:r>
-      <w:r>
-        <w:tab/>
-      </w:r>
-      <w:r>
-        <w:tab/>
-        <w:t>Melanie Knappe</w:t>
-      </w:r>
-    </w:p>
-    <w:p>
-      <w:pPr>
-        <w:pStyle w:val="Listenabsatz"/>
-        <w:numPr>
-          <w:ilvl w:val="1"/>
-          <w:numId w:val="1"/>
-        </w:numPr>
-      </w:pPr>
-      <w:r>
-        <w:t>In Bearbeitung -&gt; funktioniert noch nicht richtig</w:t>
-      </w:r>
-    </w:p>
-    <w:p>
-      <w:pPr>
-        <w:pStyle w:val="Listenabsatz"/>
-        <w:numPr>
-          <w:ilvl w:val="0"/>
-          <w:numId w:val="1"/>
-        </w:numPr>
-      </w:pPr>
-      <w:r>
-        <w:t>Oberfläche</w:t>
-      </w:r>
-      <w:r>
-        <w:tab/>
-      </w:r>
-      <w:r>
-        <w:tab/>
-      </w:r>
-      <w:r>
-        <w:tab/>
-      </w:r>
-      <w:r>
-        <w:tab/>
-      </w:r>
-      <w:r>
-        <w:tab/>
-      </w:r>
-      <w:r>
-        <w:tab/>
-      </w:r>
-      <w:r>
-        <w:tab/>
-      </w:r>
-      <w:r>
-        <w:tab/>
-        <w:t>BK/AH/CP/MB</w:t>
-      </w:r>
-    </w:p>
-    <w:p>
-      <w:pPr>
-        <w:pStyle w:val="Listenabsatz"/>
-        <w:numPr>
-          <w:ilvl w:val="1"/>
-          <w:numId w:val="1"/>
-        </w:numPr>
-      </w:pPr>
-      <w:r>
-        <w:t>Startseite Fische weiter in Mitte</w:t>
-      </w:r>
-    </w:p>
-    <w:p>
-      <w:pPr>
-        <w:pStyle w:val="Listenabsatz"/>
-        <w:numPr>
-          <w:ilvl w:val="1"/>
-          <w:numId w:val="1"/>
-        </w:numPr>
-      </w:pPr>
-      <w:r>
-        <w:t xml:space="preserve">Beschriftung einzelner </w:t>
+        <w:rPr>
+          <w:rFonts w:ascii="Arial" w:hAnsi="Arial" w:cs="Arial"/>
+          <w:sz w:val="24"/>
+          <w:szCs w:val="24"/>
+        </w:rPr>
+        <w:t xml:space="preserve"> </w:t>
       </w:r>
       <w:proofErr w:type="spellStart"/>
       <w:r>
+        <w:rPr>
+          <w:rFonts w:ascii="Arial" w:hAnsi="Arial" w:cs="Arial"/>
+          <w:sz w:val="24"/>
+          <w:szCs w:val="24"/>
+        </w:rPr>
+        <w:t>Ardoinoboard</w:t>
+      </w:r>
+      <w:proofErr w:type="spellEnd"/>
+      <w:r>
+        <w:rPr>
+          <w:rFonts w:ascii="Arial" w:hAnsi="Arial" w:cs="Arial"/>
+          <w:sz w:val="24"/>
+          <w:szCs w:val="24"/>
+        </w:rPr>
+        <w:t xml:space="preserve"> eine geeignete Ausweichoption ist.</w:t>
+      </w:r>
+    </w:p>
+    <w:p>
+      <w:pPr>
+        <w:pStyle w:val="Oberpunkt"/>
+      </w:pPr>
+      <w:bookmarkStart w:id="14" w:name="_Toc358883999"/>
+      <w:bookmarkStart w:id="15" w:name="_Toc359084383"/>
+      <w:bookmarkEnd w:id="14"/>
+      <w:r>
+        <w:t>Gehäuse (</w:t>
+      </w:r>
+      <w:proofErr w:type="spellStart"/>
+      <w:r>
+        <w:t>Belguezar</w:t>
+      </w:r>
+      <w:proofErr w:type="spellEnd"/>
+      <w:r>
+        <w:t xml:space="preserve"> Kocak)</w:t>
+      </w:r>
+      <w:bookmarkEnd w:id="15"/>
+    </w:p>
+    <w:p>
+      <w:pPr>
+        <w:ind w:left="708"/>
+        <w:rPr>
+          <w:rFonts w:ascii="Arial" w:hAnsi="Arial" w:cs="Arial"/>
+          <w:sz w:val="24"/>
+          <w:szCs w:val="24"/>
+        </w:rPr>
+      </w:pPr>
+      <w:r>
+        <w:rPr>
+          <w:rFonts w:ascii="Arial" w:hAnsi="Arial" w:cs="Arial"/>
+          <w:sz w:val="24"/>
+          <w:szCs w:val="24"/>
+        </w:rPr>
+        <w:t>Das Gehäuse ist nun fertig bemalt.</w:t>
+      </w:r>
+    </w:p>
+    <w:p>
+      <w:pPr>
+        <w:pStyle w:val="Oberpunkt"/>
+      </w:pPr>
+      <w:bookmarkStart w:id="16" w:name="_Toc359084384"/>
+      <w:r>
+        <w:t>Animierter Hintergrund (Melanie Knappe)</w:t>
+      </w:r>
+      <w:bookmarkEnd w:id="16"/>
+    </w:p>
+    <w:p>
+      <w:pPr>
+        <w:ind w:left="708"/>
+        <w:rPr>
+          <w:rFonts w:ascii="Arial" w:hAnsi="Arial" w:cs="Arial"/>
+          <w:sz w:val="24"/>
+          <w:szCs w:val="24"/>
+        </w:rPr>
+      </w:pPr>
+      <w:r>
+        <w:rPr>
+          <w:rFonts w:ascii="Arial" w:hAnsi="Arial" w:cs="Arial"/>
+          <w:sz w:val="24"/>
+          <w:szCs w:val="24"/>
+        </w:rPr>
+        <w:t>Der Animierte Hintergrund ist in Bearbeitung, jedoch noch nicht richtig funktionsfähig.</w:t>
+      </w:r>
+    </w:p>
+    <w:p>
+      <w:pPr>
+        <w:pStyle w:val="Oberpunkt"/>
+      </w:pPr>
+      <w:bookmarkStart w:id="17" w:name="_Toc359084385"/>
+      <w:r>
+        <w:lastRenderedPageBreak/>
+        <w:t>Oberfläche (</w:t>
+      </w:r>
+      <w:proofErr w:type="spellStart"/>
+      <w:r>
+        <w:t>Belguezar</w:t>
+      </w:r>
+      <w:proofErr w:type="spellEnd"/>
+      <w:r>
+        <w:t xml:space="preserve"> Kocak, Anja Hafner, Caroline Pilot, Marco </w:t>
+      </w:r>
+      <w:proofErr w:type="spellStart"/>
+      <w:r>
+        <w:t>Bengl</w:t>
+      </w:r>
+      <w:proofErr w:type="spellEnd"/>
+      <w:r>
+        <w:t>)</w:t>
+      </w:r>
+      <w:bookmarkEnd w:id="17"/>
+    </w:p>
+    <w:p>
+      <w:pPr>
+        <w:ind w:left="426"/>
+        <w:rPr>
+          <w:rFonts w:ascii="Arial" w:hAnsi="Arial" w:cs="Arial"/>
+          <w:bCs/>
+          <w:sz w:val="24"/>
+          <w:szCs w:val="24"/>
+          <w:lang w:eastAsia="de-DE"/>
+        </w:rPr>
+      </w:pPr>
+      <w:r>
+        <w:rPr>
+          <w:rFonts w:ascii="Arial" w:hAnsi="Arial" w:cs="Arial"/>
+          <w:bCs/>
+          <w:sz w:val="24"/>
+          <w:szCs w:val="24"/>
+          <w:lang w:eastAsia="de-DE"/>
+        </w:rPr>
+        <w:t xml:space="preserve">Im Bereich Oberfläche sind noch mehrere Optimierungsarbeiten zu erledigen </w:t>
+      </w:r>
+    </w:p>
+    <w:p>
+      <w:pPr>
+        <w:pStyle w:val="Unterpunkte"/>
+      </w:pPr>
+      <w:bookmarkStart w:id="18" w:name="_Toc359084386"/>
+      <w:r>
+        <w:t>Allgemein</w:t>
+      </w:r>
+      <w:bookmarkEnd w:id="18"/>
+      <w:r>
+        <w:t xml:space="preserve"> (Anja Hafner)</w:t>
+      </w:r>
+    </w:p>
+    <w:p>
+      <w:pPr>
+        <w:ind w:left="708"/>
+        <w:rPr>
+          <w:rFonts w:ascii="Arial" w:hAnsi="Arial" w:cs="Arial"/>
+          <w:sz w:val="24"/>
+          <w:szCs w:val="24"/>
+        </w:rPr>
+      </w:pPr>
+      <w:r>
+        <w:rPr>
+          <w:rFonts w:ascii="Arial" w:hAnsi="Arial" w:cs="Arial"/>
+          <w:sz w:val="24"/>
+          <w:szCs w:val="24"/>
+        </w:rPr>
+        <w:t xml:space="preserve">Die einzelnen </w:t>
+      </w:r>
+      <w:proofErr w:type="spellStart"/>
+      <w:r>
+        <w:rPr>
+          <w:rFonts w:ascii="Arial" w:hAnsi="Arial" w:cs="Arial"/>
+          <w:sz w:val="24"/>
+          <w:szCs w:val="24"/>
+        </w:rPr>
         <w:t>Activities</w:t>
       </w:r>
       <w:proofErr w:type="spellEnd"/>
-    </w:p>
-    <w:p>
-      <w:pPr>
-        <w:pStyle w:val="Listenabsatz"/>
-        <w:numPr>
-          <w:ilvl w:val="1"/>
-          <w:numId w:val="1"/>
-        </w:numPr>
-      </w:pPr>
-      <w:r>
-        <w:t>Wischen zittert noch minimal</w:t>
-      </w:r>
-    </w:p>
-    <w:p>
-      <w:pPr>
-        <w:pStyle w:val="Listenabsatz"/>
-        <w:numPr>
-          <w:ilvl w:val="1"/>
-          <w:numId w:val="1"/>
-        </w:numPr>
-      </w:pPr>
-      <w:r>
-        <w:t>Beschriftung Start Kippen</w:t>
-      </w:r>
-      <w:r>
-        <w:tab/>
-      </w:r>
-      <w:r>
-        <w:tab/>
-      </w:r>
-      <w:r>
-        <w:tab/>
-      </w:r>
-      <w:r>
-        <w:tab/>
-      </w:r>
-      <w:r>
-        <w:tab/>
-      </w:r>
-    </w:p>
-    <w:p>
-      <w:pPr>
-        <w:pStyle w:val="Listenabsatz"/>
-        <w:numPr>
-          <w:ilvl w:val="1"/>
-          <w:numId w:val="1"/>
-        </w:numPr>
-      </w:pPr>
-      <w:r>
-        <w:t xml:space="preserve">Kippen zittert </w:t>
-      </w:r>
-    </w:p>
-    <w:p>
-      <w:pPr>
-        <w:pStyle w:val="Listenabsatz"/>
-        <w:numPr>
-          <w:ilvl w:val="1"/>
-          <w:numId w:val="1"/>
-        </w:numPr>
-      </w:pPr>
-      <w:r>
-        <w:t>Schneller abfragen</w:t>
+      <w:r>
+        <w:rPr>
+          <w:rFonts w:ascii="Arial" w:hAnsi="Arial" w:cs="Arial"/>
+          <w:sz w:val="24"/>
+          <w:szCs w:val="24"/>
+        </w:rPr>
+        <w:t xml:space="preserve"> sollen beschriftet werden um genau zu wissen in welchen Modus man sich befindet</w:t>
+      </w:r>
+    </w:p>
+    <w:p>
+      <w:pPr>
+        <w:pStyle w:val="Unterpunkte"/>
+      </w:pPr>
+      <w:bookmarkStart w:id="19" w:name="_Toc359084387"/>
+      <w:r>
+        <w:t>Startseite</w:t>
+      </w:r>
+      <w:bookmarkEnd w:id="19"/>
+      <w:r>
+        <w:t xml:space="preserve"> (Caroline Pilot)</w:t>
+      </w:r>
+    </w:p>
+    <w:p>
+      <w:pPr>
+        <w:ind w:left="708"/>
+        <w:rPr>
+          <w:rFonts w:ascii="Arial" w:hAnsi="Arial" w:cs="Arial"/>
+          <w:sz w:val="24"/>
+          <w:szCs w:val="24"/>
+        </w:rPr>
+      </w:pPr>
+      <w:r>
+        <w:rPr>
+          <w:rFonts w:ascii="Arial" w:hAnsi="Arial" w:cs="Arial"/>
+          <w:sz w:val="24"/>
+          <w:szCs w:val="24"/>
+        </w:rPr>
+        <w:t>Die Position der Fischbuttons soll weiter in die Mitte gerückt werden.</w:t>
+      </w:r>
+    </w:p>
+    <w:p>
+      <w:pPr>
+        <w:pStyle w:val="Unterpunkte"/>
+      </w:pPr>
+      <w:bookmarkStart w:id="20" w:name="_Toc359084388"/>
+      <w:r>
+        <w:t>Wischen</w:t>
+      </w:r>
+      <w:bookmarkEnd w:id="20"/>
+      <w:r>
+        <w:t xml:space="preserve"> </w:t>
+      </w:r>
+      <w:r>
+        <w:t>(Caroline Pilot, Anja Hafner</w:t>
+      </w:r>
+    </w:p>
+    <w:p>
+      <w:pPr>
+        <w:ind w:left="708"/>
+        <w:rPr>
+          <w:rFonts w:ascii="Arial" w:hAnsi="Arial" w:cs="Arial"/>
+          <w:sz w:val="24"/>
+          <w:szCs w:val="24"/>
+        </w:rPr>
+      </w:pPr>
+      <w:r>
+        <w:rPr>
+          <w:rFonts w:ascii="Arial" w:hAnsi="Arial" w:cs="Arial"/>
+          <w:sz w:val="24"/>
+          <w:szCs w:val="24"/>
+        </w:rPr>
+        <w:t xml:space="preserve">Beim </w:t>
+      </w:r>
+      <w:proofErr w:type="spellStart"/>
+      <w:r>
+        <w:rPr>
+          <w:rFonts w:ascii="Arial" w:hAnsi="Arial" w:cs="Arial"/>
+          <w:sz w:val="24"/>
+          <w:szCs w:val="24"/>
+        </w:rPr>
+        <w:t>Wischenmodus</w:t>
+      </w:r>
+      <w:proofErr w:type="spellEnd"/>
+      <w:r>
+        <w:rPr>
+          <w:rFonts w:ascii="Arial" w:hAnsi="Arial" w:cs="Arial"/>
+          <w:sz w:val="24"/>
+          <w:szCs w:val="24"/>
+        </w:rPr>
+        <w:t xml:space="preserve"> zittert der zu verschiebende „Fischbutton“ noch ein wenig. </w:t>
+      </w:r>
+      <w:r>
+        <w:rPr>
+          <w:rFonts w:ascii="Arial" w:hAnsi="Arial" w:cs="Arial"/>
+          <w:sz w:val="24"/>
+          <w:szCs w:val="24"/>
+        </w:rPr>
+        <w:t>Dieses Problem soll durch die Erhöhung der Abfragen behoben werden.</w:t>
+      </w:r>
+    </w:p>
+    <w:p>
+      <w:pPr>
+        <w:pStyle w:val="Unterpunkte"/>
+      </w:pPr>
+      <w:bookmarkStart w:id="21" w:name="_Toc359084389"/>
+      <w:r>
+        <w:t>Kippen</w:t>
+      </w:r>
+      <w:bookmarkEnd w:id="21"/>
+      <w:r>
+        <w:t xml:space="preserve"> </w:t>
+      </w:r>
+      <w:r>
+        <w:t>(</w:t>
+      </w:r>
+      <w:proofErr w:type="spellStart"/>
+      <w:r>
+        <w:t>Belguezar</w:t>
+      </w:r>
+      <w:proofErr w:type="spellEnd"/>
+      <w:r>
+        <w:t xml:space="preserve"> Kocak, Marco </w:t>
+      </w:r>
+      <w:proofErr w:type="spellStart"/>
+      <w:r>
+        <w:t>Bengl</w:t>
+      </w:r>
+      <w:proofErr w:type="spellEnd"/>
+      <w:r>
+        <w:t>)</w:t>
+      </w:r>
+    </w:p>
+    <w:p>
+      <w:pPr>
+        <w:ind w:left="708"/>
+        <w:rPr>
+          <w:rFonts w:ascii="Arial" w:hAnsi="Arial" w:cs="Arial"/>
+          <w:sz w:val="24"/>
+          <w:szCs w:val="24"/>
+        </w:rPr>
+      </w:pPr>
+      <w:r>
+        <w:rPr>
+          <w:rFonts w:ascii="Arial" w:hAnsi="Arial" w:cs="Arial"/>
+          <w:sz w:val="24"/>
+          <w:szCs w:val="24"/>
+        </w:rPr>
+        <w:t xml:space="preserve">Beim </w:t>
+      </w:r>
+      <w:proofErr w:type="spellStart"/>
+      <w:r>
+        <w:rPr>
+          <w:rFonts w:ascii="Arial" w:hAnsi="Arial" w:cs="Arial"/>
+          <w:sz w:val="24"/>
+          <w:szCs w:val="24"/>
+        </w:rPr>
+        <w:t>Kippenmodus</w:t>
+      </w:r>
+      <w:proofErr w:type="spellEnd"/>
+      <w:r>
+        <w:rPr>
+          <w:rFonts w:ascii="Arial" w:hAnsi="Arial" w:cs="Arial"/>
+          <w:sz w:val="24"/>
+          <w:szCs w:val="24"/>
+        </w:rPr>
+        <w:t xml:space="preserve"> zittert der „Fischbutton“ noch ein wenig. Dieses Problem soll durch die Erhöhung der Abfragen behoben werden.</w:t>
+      </w:r>
+    </w:p>
+    <w:p>
+      <w:pPr>
+        <w:ind w:left="708"/>
+        <w:rPr>
+          <w:rFonts w:ascii="Arial" w:hAnsi="Arial" w:cs="Arial"/>
+          <w:sz w:val="24"/>
+          <w:szCs w:val="24"/>
+        </w:rPr>
+      </w:pPr>
+      <w:r>
+        <w:rPr>
+          <w:rFonts w:ascii="Arial" w:hAnsi="Arial" w:cs="Arial"/>
+          <w:sz w:val="24"/>
+          <w:szCs w:val="24"/>
+        </w:rPr>
+        <w:t xml:space="preserve">Zudem sollen die Startbuttons für den </w:t>
+      </w:r>
+      <w:proofErr w:type="spellStart"/>
+      <w:r>
+        <w:rPr>
+          <w:rFonts w:ascii="Arial" w:hAnsi="Arial" w:cs="Arial"/>
+          <w:sz w:val="24"/>
+          <w:szCs w:val="24"/>
+        </w:rPr>
+        <w:t>Kippenmodus</w:t>
+      </w:r>
+      <w:proofErr w:type="spellEnd"/>
+      <w:r>
+        <w:rPr>
+          <w:rFonts w:ascii="Arial" w:hAnsi="Arial" w:cs="Arial"/>
+          <w:sz w:val="24"/>
+          <w:szCs w:val="24"/>
+        </w:rPr>
+        <w:t xml:space="preserve"> beschriftet werden.</w:t>
       </w:r>
     </w:p>
     <w:sectPr>
       <w:pgSz w:w="11906" w:h="16838"/>
-      <w:pgMar w:top="1417" w:right="1417" w:bottom="1134" w:left="1417" w:header="708" w:footer="708" w:gutter="0"/>
+      <w:pgMar w:top="1417" w:right="1417" w:bottom="1135" w:left="1417" w:header="708" w:footer="708" w:gutter="0"/>
       <w:cols w:space="708"/>
       <w:docGrid w:linePitch="360"/>
     </w:sectPr>
@@ -632,6 +2626,232 @@
 <file path=word/numbering.xml><?xml version="1.0" encoding="utf-8"?>
 <w:numbering xmlns:wpc="http://schemas.microsoft.com/office/word/2010/wordprocessingCanvas" xmlns:mc="http://schemas.openxmlformats.org/markup-compatibility/2006" xmlns:o="urn:schemas-microsoft-com:office:office" xmlns:r="http://schemas.openxmlformats.org/officeDocument/2006/relationships" xmlns:m="http://schemas.openxmlformats.org/officeDocument/2006/math" xmlns:v="urn:schemas-microsoft-com:vml" xmlns:wp14="http://schemas.microsoft.com/office/word/2010/wordprocessingDrawing" xmlns:wp="http://schemas.openxmlformats.org/drawingml/2006/wordprocessingDrawing" xmlns:w10="urn:schemas-microsoft-com:office:word" xmlns:w="http://schemas.openxmlformats.org/wordprocessingml/2006/main" xmlns:w14="http://schemas.microsoft.com/office/word/2010/wordml" xmlns:w15="http://schemas.microsoft.com/office/word/2012/wordml" xmlns:wpg="http://schemas.microsoft.com/office/word/2010/wordprocessingGroup" xmlns:wpi="http://schemas.microsoft.com/office/word/2010/wordprocessingInk" xmlns:wne="http://schemas.microsoft.com/office/word/2006/wordml" xmlns:wps="http://schemas.microsoft.com/office/word/2010/wordprocessingShape" mc:Ignorable="w14 w15 wp14">
   <w:abstractNum w:abstractNumId="0">
+    <w:nsid w:val="0FEB619A"/>
+    <w:multiLevelType w:val="hybridMultilevel"/>
+    <w:tmpl w:val="2B023816"/>
+    <w:lvl w:ilvl="0" w:tplc="04070001">
+      <w:start w:val="1"/>
+      <w:numFmt w:val="bullet"/>
+      <w:lvlText w:val=""/>
+      <w:lvlJc w:val="left"/>
+      <w:pPr>
+        <w:ind w:left="1068" w:hanging="360"/>
+      </w:pPr>
+      <w:rPr>
+        <w:rFonts w:ascii="Symbol" w:hAnsi="Symbol" w:hint="default"/>
+      </w:rPr>
+    </w:lvl>
+    <w:lvl w:ilvl="1" w:tplc="04070003" w:tentative="1">
+      <w:start w:val="1"/>
+      <w:numFmt w:val="bullet"/>
+      <w:lvlText w:val="o"/>
+      <w:lvlJc w:val="left"/>
+      <w:pPr>
+        <w:ind w:left="1788" w:hanging="360"/>
+      </w:pPr>
+      <w:rPr>
+        <w:rFonts w:ascii="Courier New" w:hAnsi="Courier New" w:cs="Courier New" w:hint="default"/>
+      </w:rPr>
+    </w:lvl>
+    <w:lvl w:ilvl="2" w:tplc="04070005" w:tentative="1">
+      <w:start w:val="1"/>
+      <w:numFmt w:val="bullet"/>
+      <w:lvlText w:val=""/>
+      <w:lvlJc w:val="left"/>
+      <w:pPr>
+        <w:ind w:left="2508" w:hanging="360"/>
+      </w:pPr>
+      <w:rPr>
+        <w:rFonts w:ascii="Wingdings" w:hAnsi="Wingdings" w:hint="default"/>
+      </w:rPr>
+    </w:lvl>
+    <w:lvl w:ilvl="3" w:tplc="04070001" w:tentative="1">
+      <w:start w:val="1"/>
+      <w:numFmt w:val="bullet"/>
+      <w:lvlText w:val=""/>
+      <w:lvlJc w:val="left"/>
+      <w:pPr>
+        <w:ind w:left="3228" w:hanging="360"/>
+      </w:pPr>
+      <w:rPr>
+        <w:rFonts w:ascii="Symbol" w:hAnsi="Symbol" w:hint="default"/>
+      </w:rPr>
+    </w:lvl>
+    <w:lvl w:ilvl="4" w:tplc="04070003" w:tentative="1">
+      <w:start w:val="1"/>
+      <w:numFmt w:val="bullet"/>
+      <w:lvlText w:val="o"/>
+      <w:lvlJc w:val="left"/>
+      <w:pPr>
+        <w:ind w:left="3948" w:hanging="360"/>
+      </w:pPr>
+      <w:rPr>
+        <w:rFonts w:ascii="Courier New" w:hAnsi="Courier New" w:cs="Courier New" w:hint="default"/>
+      </w:rPr>
+    </w:lvl>
+    <w:lvl w:ilvl="5" w:tplc="04070005" w:tentative="1">
+      <w:start w:val="1"/>
+      <w:numFmt w:val="bullet"/>
+      <w:lvlText w:val=""/>
+      <w:lvlJc w:val="left"/>
+      <w:pPr>
+        <w:ind w:left="4668" w:hanging="360"/>
+      </w:pPr>
+      <w:rPr>
+        <w:rFonts w:ascii="Wingdings" w:hAnsi="Wingdings" w:hint="default"/>
+      </w:rPr>
+    </w:lvl>
+    <w:lvl w:ilvl="6" w:tplc="04070001" w:tentative="1">
+      <w:start w:val="1"/>
+      <w:numFmt w:val="bullet"/>
+      <w:lvlText w:val=""/>
+      <w:lvlJc w:val="left"/>
+      <w:pPr>
+        <w:ind w:left="5388" w:hanging="360"/>
+      </w:pPr>
+      <w:rPr>
+        <w:rFonts w:ascii="Symbol" w:hAnsi="Symbol" w:hint="default"/>
+      </w:rPr>
+    </w:lvl>
+    <w:lvl w:ilvl="7" w:tplc="04070003" w:tentative="1">
+      <w:start w:val="1"/>
+      <w:numFmt w:val="bullet"/>
+      <w:lvlText w:val="o"/>
+      <w:lvlJc w:val="left"/>
+      <w:pPr>
+        <w:ind w:left="6108" w:hanging="360"/>
+      </w:pPr>
+      <w:rPr>
+        <w:rFonts w:ascii="Courier New" w:hAnsi="Courier New" w:cs="Courier New" w:hint="default"/>
+      </w:rPr>
+    </w:lvl>
+    <w:lvl w:ilvl="8" w:tplc="04070005" w:tentative="1">
+      <w:start w:val="1"/>
+      <w:numFmt w:val="bullet"/>
+      <w:lvlText w:val=""/>
+      <w:lvlJc w:val="left"/>
+      <w:pPr>
+        <w:ind w:left="6828" w:hanging="360"/>
+      </w:pPr>
+      <w:rPr>
+        <w:rFonts w:ascii="Wingdings" w:hAnsi="Wingdings" w:hint="default"/>
+      </w:rPr>
+    </w:lvl>
+  </w:abstractNum>
+  <w:abstractNum w:abstractNumId="1">
+    <w:nsid w:val="214645B7"/>
+    <w:multiLevelType w:val="hybridMultilevel"/>
+    <w:tmpl w:val="8F624DC2"/>
+    <w:lvl w:ilvl="0" w:tplc="04070001">
+      <w:start w:val="1"/>
+      <w:numFmt w:val="bullet"/>
+      <w:lvlText w:val=""/>
+      <w:lvlJc w:val="left"/>
+      <w:pPr>
+        <w:ind w:left="1152" w:hanging="360"/>
+      </w:pPr>
+      <w:rPr>
+        <w:rFonts w:ascii="Symbol" w:hAnsi="Symbol" w:hint="default"/>
+      </w:rPr>
+    </w:lvl>
+    <w:lvl w:ilvl="1" w:tplc="04070003">
+      <w:start w:val="1"/>
+      <w:numFmt w:val="bullet"/>
+      <w:lvlText w:val="o"/>
+      <w:lvlJc w:val="left"/>
+      <w:pPr>
+        <w:ind w:left="1872" w:hanging="360"/>
+      </w:pPr>
+      <w:rPr>
+        <w:rFonts w:ascii="Courier New" w:hAnsi="Courier New" w:cs="Courier New" w:hint="default"/>
+      </w:rPr>
+    </w:lvl>
+    <w:lvl w:ilvl="2" w:tplc="04070005" w:tentative="1">
+      <w:start w:val="1"/>
+      <w:numFmt w:val="bullet"/>
+      <w:lvlText w:val=""/>
+      <w:lvlJc w:val="left"/>
+      <w:pPr>
+        <w:ind w:left="2592" w:hanging="360"/>
+      </w:pPr>
+      <w:rPr>
+        <w:rFonts w:ascii="Wingdings" w:hAnsi="Wingdings" w:hint="default"/>
+      </w:rPr>
+    </w:lvl>
+    <w:lvl w:ilvl="3" w:tplc="04070001" w:tentative="1">
+      <w:start w:val="1"/>
+      <w:numFmt w:val="bullet"/>
+      <w:lvlText w:val=""/>
+      <w:lvlJc w:val="left"/>
+      <w:pPr>
+        <w:ind w:left="3312" w:hanging="360"/>
+      </w:pPr>
+      <w:rPr>
+        <w:rFonts w:ascii="Symbol" w:hAnsi="Symbol" w:hint="default"/>
+      </w:rPr>
+    </w:lvl>
+    <w:lvl w:ilvl="4" w:tplc="04070003" w:tentative="1">
+      <w:start w:val="1"/>
+      <w:numFmt w:val="bullet"/>
+      <w:lvlText w:val="o"/>
+      <w:lvlJc w:val="left"/>
+      <w:pPr>
+        <w:ind w:left="4032" w:hanging="360"/>
+      </w:pPr>
+      <w:rPr>
+        <w:rFonts w:ascii="Courier New" w:hAnsi="Courier New" w:cs="Courier New" w:hint="default"/>
+      </w:rPr>
+    </w:lvl>
+    <w:lvl w:ilvl="5" w:tplc="04070005" w:tentative="1">
+      <w:start w:val="1"/>
+      <w:numFmt w:val="bullet"/>
+      <w:lvlText w:val=""/>
+      <w:lvlJc w:val="left"/>
+      <w:pPr>
+        <w:ind w:left="4752" w:hanging="360"/>
+      </w:pPr>
+      <w:rPr>
+        <w:rFonts w:ascii="Wingdings" w:hAnsi="Wingdings" w:hint="default"/>
+      </w:rPr>
+    </w:lvl>
+    <w:lvl w:ilvl="6" w:tplc="04070001" w:tentative="1">
+      <w:start w:val="1"/>
+      <w:numFmt w:val="bullet"/>
+      <w:lvlText w:val=""/>
+      <w:lvlJc w:val="left"/>
+      <w:pPr>
+        <w:ind w:left="5472" w:hanging="360"/>
+      </w:pPr>
+      <w:rPr>
+        <w:rFonts w:ascii="Symbol" w:hAnsi="Symbol" w:hint="default"/>
+      </w:rPr>
+    </w:lvl>
+    <w:lvl w:ilvl="7" w:tplc="04070003" w:tentative="1">
+      <w:start w:val="1"/>
+      <w:numFmt w:val="bullet"/>
+      <w:lvlText w:val="o"/>
+      <w:lvlJc w:val="left"/>
+      <w:pPr>
+        <w:ind w:left="6192" w:hanging="360"/>
+      </w:pPr>
+      <w:rPr>
+        <w:rFonts w:ascii="Courier New" w:hAnsi="Courier New" w:cs="Courier New" w:hint="default"/>
+      </w:rPr>
+    </w:lvl>
+    <w:lvl w:ilvl="8" w:tplc="04070005" w:tentative="1">
+      <w:start w:val="1"/>
+      <w:numFmt w:val="bullet"/>
+      <w:lvlText w:val=""/>
+      <w:lvlJc w:val="left"/>
+      <w:pPr>
+        <w:ind w:left="6912" w:hanging="360"/>
+      </w:pPr>
+      <w:rPr>
+        <w:rFonts w:ascii="Wingdings" w:hAnsi="Wingdings" w:hint="default"/>
+      </w:rPr>
+    </w:lvl>
+  </w:abstractNum>
+  <w:abstractNum w:abstractNumId="2">
     <w:nsid w:val="4AE8767E"/>
     <w:multiLevelType w:val="hybridMultilevel"/>
     <w:tmpl w:val="22B4CDD4"/>
@@ -720,7 +2940,158 @@
       </w:pPr>
     </w:lvl>
   </w:abstractNum>
-  <w:abstractNum w:abstractNumId="1">
+  <w:abstractNum w:abstractNumId="3">
+    <w:nsid w:val="525B2AC7"/>
+    <w:multiLevelType w:val="multilevel"/>
+    <w:tmpl w:val="954275F0"/>
+    <w:lvl w:ilvl="0">
+      <w:start w:val="1"/>
+      <w:numFmt w:val="decimal"/>
+      <w:pStyle w:val="Oberpunkt"/>
+      <w:lvlText w:val="%1"/>
+      <w:lvlJc w:val="left"/>
+      <w:pPr>
+        <w:tabs>
+          <w:tab w:val="num" w:pos="284"/>
+        </w:tabs>
+        <w:ind w:left="432" w:hanging="432"/>
+      </w:pPr>
+      <w:rPr>
+        <w:rFonts w:hint="default"/>
+      </w:rPr>
+    </w:lvl>
+    <w:lvl w:ilvl="1">
+      <w:start w:val="1"/>
+      <w:numFmt w:val="decimal"/>
+      <w:pStyle w:val="Unterpunkte"/>
+      <w:lvlText w:val="%1.%2"/>
+      <w:lvlJc w:val="left"/>
+      <w:pPr>
+        <w:tabs>
+          <w:tab w:val="num" w:pos="284"/>
+        </w:tabs>
+        <w:ind w:left="431" w:hanging="431"/>
+      </w:pPr>
+      <w:rPr>
+        <w:rFonts w:hint="default"/>
+        <w:b/>
+        <w:bCs w:val="0"/>
+      </w:rPr>
+    </w:lvl>
+    <w:lvl w:ilvl="2">
+      <w:start w:val="1"/>
+      <w:numFmt w:val="decimal"/>
+      <w:pStyle w:val="berschrift3"/>
+      <w:lvlText w:val="%1.%2.%3"/>
+      <w:lvlJc w:val="left"/>
+      <w:pPr>
+        <w:tabs>
+          <w:tab w:val="num" w:pos="720"/>
+        </w:tabs>
+        <w:ind w:left="720" w:hanging="720"/>
+      </w:pPr>
+      <w:rPr>
+        <w:rFonts w:hint="default"/>
+      </w:rPr>
+    </w:lvl>
+    <w:lvl w:ilvl="3">
+      <w:start w:val="1"/>
+      <w:numFmt w:val="decimal"/>
+      <w:pStyle w:val="berschrift4"/>
+      <w:lvlText w:val="%1.%2.%3.%4"/>
+      <w:lvlJc w:val="left"/>
+      <w:pPr>
+        <w:tabs>
+          <w:tab w:val="num" w:pos="864"/>
+        </w:tabs>
+        <w:ind w:left="864" w:hanging="864"/>
+      </w:pPr>
+      <w:rPr>
+        <w:rFonts w:hint="default"/>
+      </w:rPr>
+    </w:lvl>
+    <w:lvl w:ilvl="4">
+      <w:start w:val="1"/>
+      <w:numFmt w:val="decimal"/>
+      <w:pStyle w:val="berschrift5"/>
+      <w:lvlText w:val="%1.%2.%3.%4.%5"/>
+      <w:lvlJc w:val="left"/>
+      <w:pPr>
+        <w:tabs>
+          <w:tab w:val="num" w:pos="1008"/>
+        </w:tabs>
+        <w:ind w:left="1008" w:hanging="1008"/>
+      </w:pPr>
+      <w:rPr>
+        <w:rFonts w:hint="default"/>
+      </w:rPr>
+    </w:lvl>
+    <w:lvl w:ilvl="5">
+      <w:start w:val="1"/>
+      <w:numFmt w:val="decimal"/>
+      <w:pStyle w:val="berschrift6"/>
+      <w:lvlText w:val="%1.%2.%3.%4.%5.%6"/>
+      <w:lvlJc w:val="left"/>
+      <w:pPr>
+        <w:tabs>
+          <w:tab w:val="num" w:pos="1152"/>
+        </w:tabs>
+        <w:ind w:left="1152" w:hanging="1152"/>
+      </w:pPr>
+      <w:rPr>
+        <w:rFonts w:hint="default"/>
+      </w:rPr>
+    </w:lvl>
+    <w:lvl w:ilvl="6">
+      <w:start w:val="1"/>
+      <w:numFmt w:val="decimal"/>
+      <w:pStyle w:val="berschrift7"/>
+      <w:lvlText w:val="%1.%2.%3.%4.%5.%6.%7"/>
+      <w:lvlJc w:val="left"/>
+      <w:pPr>
+        <w:tabs>
+          <w:tab w:val="num" w:pos="1296"/>
+        </w:tabs>
+        <w:ind w:left="1296" w:hanging="1296"/>
+      </w:pPr>
+      <w:rPr>
+        <w:rFonts w:hint="default"/>
+      </w:rPr>
+    </w:lvl>
+    <w:lvl w:ilvl="7">
+      <w:start w:val="1"/>
+      <w:numFmt w:val="decimal"/>
+      <w:pStyle w:val="berschrift8"/>
+      <w:lvlText w:val="%1.%2.%3.%4.%5.%6.%7.%8"/>
+      <w:lvlJc w:val="left"/>
+      <w:pPr>
+        <w:tabs>
+          <w:tab w:val="num" w:pos="1440"/>
+        </w:tabs>
+        <w:ind w:left="1440" w:hanging="1440"/>
+      </w:pPr>
+      <w:rPr>
+        <w:rFonts w:hint="default"/>
+      </w:rPr>
+    </w:lvl>
+    <w:lvl w:ilvl="8">
+      <w:start w:val="1"/>
+      <w:numFmt w:val="decimal"/>
+      <w:pStyle w:val="berschrift9"/>
+      <w:lvlText w:val="%1.%2.%3.%4.%5.%6.%7.%8.%9"/>
+      <w:lvlJc w:val="left"/>
+      <w:pPr>
+        <w:tabs>
+          <w:tab w:val="num" w:pos="1584"/>
+        </w:tabs>
+        <w:ind w:left="1584" w:hanging="1584"/>
+      </w:pPr>
+      <w:rPr>
+        <w:rFonts w:hint="default"/>
+      </w:rPr>
+    </w:lvl>
+  </w:abstractNum>
+  <w:abstractNum w:abstractNumId="4">
     <w:nsid w:val="7C4B1749"/>
     <w:multiLevelType w:val="hybridMultilevel"/>
     <w:tmpl w:val="769E2568"/>
@@ -834,10 +3205,19 @@
     </w:lvl>
   </w:abstractNum>
   <w:num w:numId="1">
-    <w:abstractNumId w:val="0"/>
+    <w:abstractNumId w:val="2"/>
   </w:num>
   <w:num w:numId="2">
+    <w:abstractNumId w:val="4"/>
+  </w:num>
+  <w:num w:numId="3">
+    <w:abstractNumId w:val="3"/>
+  </w:num>
+  <w:num w:numId="4">
     <w:abstractNumId w:val="1"/>
+  </w:num>
+  <w:num w:numId="5">
+    <w:abstractNumId w:val="0"/>
   </w:num>
 </w:numbering>
 </file>
@@ -863,13 +3243,13 @@
     <w:lsdException w:name="Normal" w:uiPriority="0" w:qFormat="1"/>
     <w:lsdException w:name="heading 1" w:uiPriority="9" w:qFormat="1"/>
     <w:lsdException w:name="heading 2" w:semiHidden="1" w:uiPriority="9" w:unhideWhenUsed="1" w:qFormat="1"/>
-    <w:lsdException w:name="heading 3" w:semiHidden="1" w:uiPriority="9" w:unhideWhenUsed="1" w:qFormat="1"/>
-    <w:lsdException w:name="heading 4" w:semiHidden="1" w:uiPriority="9" w:unhideWhenUsed="1" w:qFormat="1"/>
-    <w:lsdException w:name="heading 5" w:semiHidden="1" w:uiPriority="9" w:unhideWhenUsed="1" w:qFormat="1"/>
-    <w:lsdException w:name="heading 6" w:semiHidden="1" w:uiPriority="9" w:unhideWhenUsed="1" w:qFormat="1"/>
-    <w:lsdException w:name="heading 7" w:semiHidden="1" w:uiPriority="9" w:unhideWhenUsed="1" w:qFormat="1"/>
-    <w:lsdException w:name="heading 8" w:semiHidden="1" w:uiPriority="9" w:unhideWhenUsed="1" w:qFormat="1"/>
-    <w:lsdException w:name="heading 9" w:semiHidden="1" w:uiPriority="9" w:unhideWhenUsed="1" w:qFormat="1"/>
+    <w:lsdException w:name="heading 3" w:semiHidden="1" w:uiPriority="0" w:unhideWhenUsed="1" w:qFormat="1"/>
+    <w:lsdException w:name="heading 4" w:semiHidden="1" w:uiPriority="0" w:unhideWhenUsed="1" w:qFormat="1"/>
+    <w:lsdException w:name="heading 5" w:semiHidden="1" w:uiPriority="0" w:unhideWhenUsed="1" w:qFormat="1"/>
+    <w:lsdException w:name="heading 6" w:semiHidden="1" w:uiPriority="0" w:unhideWhenUsed="1" w:qFormat="1"/>
+    <w:lsdException w:name="heading 7" w:semiHidden="1" w:uiPriority="0" w:unhideWhenUsed="1" w:qFormat="1"/>
+    <w:lsdException w:name="heading 8" w:semiHidden="1" w:uiPriority="0" w:unhideWhenUsed="1" w:qFormat="1"/>
+    <w:lsdException w:name="heading 9" w:semiHidden="1" w:uiPriority="0" w:unhideWhenUsed="1" w:qFormat="1"/>
     <w:lsdException w:name="index 1" w:semiHidden="1" w:unhideWhenUsed="1"/>
     <w:lsdException w:name="index 2" w:semiHidden="1" w:unhideWhenUsed="1"/>
     <w:lsdException w:name="index 3" w:semiHidden="1" w:unhideWhenUsed="1"/>
@@ -1014,7 +3394,7 @@
     <w:lsdException w:name="Table Web 2" w:semiHidden="1" w:unhideWhenUsed="1"/>
     <w:lsdException w:name="Table Web 3" w:semiHidden="1" w:unhideWhenUsed="1"/>
     <w:lsdException w:name="Balloon Text" w:semiHidden="1" w:unhideWhenUsed="1"/>
-    <w:lsdException w:name="Table Grid" w:uiPriority="39"/>
+    <w:lsdException w:name="Table Grid" w:uiPriority="0"/>
     <w:lsdException w:name="Table Theme" w:semiHidden="1" w:unhideWhenUsed="1"/>
     <w:lsdException w:name="Placeholder Text" w:semiHidden="1"/>
     <w:lsdException w:name="No Spacing" w:uiPriority="1" w:qFormat="1"/>
@@ -1236,6 +3616,214 @@
     <w:name w:val="Normal"/>
     <w:qFormat/>
   </w:style>
+  <w:style w:type="paragraph" w:styleId="berschrift1">
+    <w:name w:val="heading 1"/>
+    <w:basedOn w:val="Standard"/>
+    <w:next w:val="Standard"/>
+    <w:link w:val="berschrift1Zchn"/>
+    <w:uiPriority w:val="9"/>
+    <w:qFormat/>
+    <w:rsid w:val="00B5669E"/>
+    <w:pPr>
+      <w:keepNext/>
+      <w:keepLines/>
+      <w:spacing w:before="240" w:after="0"/>
+      <w:outlineLvl w:val="0"/>
+    </w:pPr>
+    <w:rPr>
+      <w:rFonts w:asciiTheme="majorHAnsi" w:eastAsiaTheme="majorEastAsia" w:hAnsiTheme="majorHAnsi" w:cstheme="majorBidi"/>
+      <w:color w:val="2E74B5" w:themeColor="accent1" w:themeShade="BF"/>
+      <w:sz w:val="32"/>
+      <w:szCs w:val="32"/>
+    </w:rPr>
+  </w:style>
+  <w:style w:type="paragraph" w:styleId="berschrift2">
+    <w:name w:val="heading 2"/>
+    <w:basedOn w:val="Standard"/>
+    <w:next w:val="Standard"/>
+    <w:link w:val="berschrift2Zchn"/>
+    <w:uiPriority w:val="9"/>
+    <w:semiHidden/>
+    <w:unhideWhenUsed/>
+    <w:qFormat/>
+    <w:rsid w:val="00B5669E"/>
+    <w:pPr>
+      <w:keepNext/>
+      <w:keepLines/>
+      <w:spacing w:before="40" w:after="0"/>
+      <w:outlineLvl w:val="1"/>
+    </w:pPr>
+    <w:rPr>
+      <w:rFonts w:asciiTheme="majorHAnsi" w:eastAsiaTheme="majorEastAsia" w:hAnsiTheme="majorHAnsi" w:cstheme="majorBidi"/>
+      <w:color w:val="2E74B5" w:themeColor="accent1" w:themeShade="BF"/>
+      <w:sz w:val="26"/>
+      <w:szCs w:val="26"/>
+    </w:rPr>
+  </w:style>
+  <w:style w:type="paragraph" w:styleId="berschrift3">
+    <w:name w:val="heading 3"/>
+    <w:basedOn w:val="Standard"/>
+    <w:next w:val="Standard"/>
+    <w:link w:val="berschrift3Zchn"/>
+    <w:qFormat/>
+    <w:rsid w:val="00B5669E"/>
+    <w:pPr>
+      <w:keepNext/>
+      <w:numPr>
+        <w:ilvl w:val="2"/>
+        <w:numId w:val="3"/>
+      </w:numPr>
+      <w:spacing w:before="240" w:after="60" w:line="240" w:lineRule="auto"/>
+      <w:outlineLvl w:val="2"/>
+    </w:pPr>
+    <w:rPr>
+      <w:rFonts w:ascii="Arial" w:eastAsia="SimSun" w:hAnsi="Arial" w:cs="Arial"/>
+      <w:b/>
+      <w:bCs/>
+      <w:sz w:val="26"/>
+      <w:szCs w:val="26"/>
+      <w:lang w:eastAsia="zh-CN"/>
+    </w:rPr>
+  </w:style>
+  <w:style w:type="paragraph" w:styleId="berschrift4">
+    <w:name w:val="heading 4"/>
+    <w:basedOn w:val="Standard"/>
+    <w:next w:val="Standard"/>
+    <w:link w:val="berschrift4Zchn"/>
+    <w:qFormat/>
+    <w:rsid w:val="00B5669E"/>
+    <w:pPr>
+      <w:keepNext/>
+      <w:numPr>
+        <w:ilvl w:val="3"/>
+        <w:numId w:val="3"/>
+      </w:numPr>
+      <w:spacing w:before="240" w:after="60" w:line="240" w:lineRule="auto"/>
+      <w:outlineLvl w:val="3"/>
+    </w:pPr>
+    <w:rPr>
+      <w:rFonts w:ascii="Times New Roman" w:eastAsia="SimSun" w:hAnsi="Times New Roman" w:cs="Times New Roman"/>
+      <w:b/>
+      <w:bCs/>
+      <w:sz w:val="28"/>
+      <w:szCs w:val="28"/>
+      <w:lang w:eastAsia="zh-CN"/>
+    </w:rPr>
+  </w:style>
+  <w:style w:type="paragraph" w:styleId="berschrift5">
+    <w:name w:val="heading 5"/>
+    <w:basedOn w:val="Standard"/>
+    <w:next w:val="Standard"/>
+    <w:link w:val="berschrift5Zchn"/>
+    <w:qFormat/>
+    <w:rsid w:val="00B5669E"/>
+    <w:pPr>
+      <w:numPr>
+        <w:ilvl w:val="4"/>
+        <w:numId w:val="3"/>
+      </w:numPr>
+      <w:spacing w:before="240" w:after="60" w:line="240" w:lineRule="auto"/>
+      <w:outlineLvl w:val="4"/>
+    </w:pPr>
+    <w:rPr>
+      <w:rFonts w:ascii="Times New Roman" w:eastAsia="SimSun" w:hAnsi="Times New Roman" w:cs="Times New Roman"/>
+      <w:b/>
+      <w:bCs/>
+      <w:i/>
+      <w:iCs/>
+      <w:sz w:val="26"/>
+      <w:szCs w:val="26"/>
+      <w:lang w:eastAsia="zh-CN"/>
+    </w:rPr>
+  </w:style>
+  <w:style w:type="paragraph" w:styleId="berschrift6">
+    <w:name w:val="heading 6"/>
+    <w:basedOn w:val="Standard"/>
+    <w:next w:val="Standard"/>
+    <w:link w:val="berschrift6Zchn"/>
+    <w:qFormat/>
+    <w:rsid w:val="00B5669E"/>
+    <w:pPr>
+      <w:numPr>
+        <w:ilvl w:val="5"/>
+        <w:numId w:val="3"/>
+      </w:numPr>
+      <w:spacing w:before="240" w:after="60" w:line="240" w:lineRule="auto"/>
+      <w:outlineLvl w:val="5"/>
+    </w:pPr>
+    <w:rPr>
+      <w:rFonts w:ascii="Times New Roman" w:eastAsia="SimSun" w:hAnsi="Times New Roman" w:cs="Times New Roman"/>
+      <w:b/>
+      <w:bCs/>
+      <w:lang w:eastAsia="zh-CN"/>
+    </w:rPr>
+  </w:style>
+  <w:style w:type="paragraph" w:styleId="berschrift7">
+    <w:name w:val="heading 7"/>
+    <w:basedOn w:val="Standard"/>
+    <w:next w:val="Standard"/>
+    <w:link w:val="berschrift7Zchn"/>
+    <w:qFormat/>
+    <w:rsid w:val="00B5669E"/>
+    <w:pPr>
+      <w:numPr>
+        <w:ilvl w:val="6"/>
+        <w:numId w:val="3"/>
+      </w:numPr>
+      <w:spacing w:before="240" w:after="60" w:line="240" w:lineRule="auto"/>
+      <w:outlineLvl w:val="6"/>
+    </w:pPr>
+    <w:rPr>
+      <w:rFonts w:ascii="Times New Roman" w:eastAsia="SimSun" w:hAnsi="Times New Roman" w:cs="Times New Roman"/>
+      <w:sz w:val="24"/>
+      <w:szCs w:val="24"/>
+      <w:lang w:eastAsia="zh-CN"/>
+    </w:rPr>
+  </w:style>
+  <w:style w:type="paragraph" w:styleId="berschrift8">
+    <w:name w:val="heading 8"/>
+    <w:basedOn w:val="Standard"/>
+    <w:next w:val="Standard"/>
+    <w:link w:val="berschrift8Zchn"/>
+    <w:qFormat/>
+    <w:rsid w:val="00B5669E"/>
+    <w:pPr>
+      <w:numPr>
+        <w:ilvl w:val="7"/>
+        <w:numId w:val="3"/>
+      </w:numPr>
+      <w:spacing w:before="240" w:after="60" w:line="240" w:lineRule="auto"/>
+      <w:outlineLvl w:val="7"/>
+    </w:pPr>
+    <w:rPr>
+      <w:rFonts w:ascii="Times New Roman" w:eastAsia="SimSun" w:hAnsi="Times New Roman" w:cs="Times New Roman"/>
+      <w:i/>
+      <w:iCs/>
+      <w:sz w:val="24"/>
+      <w:szCs w:val="24"/>
+      <w:lang w:eastAsia="zh-CN"/>
+    </w:rPr>
+  </w:style>
+  <w:style w:type="paragraph" w:styleId="berschrift9">
+    <w:name w:val="heading 9"/>
+    <w:basedOn w:val="Standard"/>
+    <w:next w:val="Standard"/>
+    <w:link w:val="berschrift9Zchn"/>
+    <w:qFormat/>
+    <w:rsid w:val="00B5669E"/>
+    <w:pPr>
+      <w:numPr>
+        <w:ilvl w:val="8"/>
+        <w:numId w:val="3"/>
+      </w:numPr>
+      <w:spacing w:before="240" w:after="60" w:line="240" w:lineRule="auto"/>
+      <w:outlineLvl w:val="8"/>
+    </w:pPr>
+    <w:rPr>
+      <w:rFonts w:ascii="Arial" w:eastAsia="SimSun" w:hAnsi="Arial" w:cs="Arial"/>
+      <w:lang w:eastAsia="zh-CN"/>
+    </w:rPr>
+  </w:style>
   <w:style w:type="character" w:default="1" w:styleId="Absatz-Standardschriftart">
     <w:name w:val="Default Paragraph Font"/>
     <w:uiPriority w:val="1"/>
@@ -1273,6 +3861,353 @@
       <w:ind w:left="720"/>
       <w:contextualSpacing/>
     </w:pPr>
+  </w:style>
+  <w:style w:type="character" w:customStyle="1" w:styleId="berschrift3Zchn">
+    <w:name w:val="Überschrift 3 Zchn"/>
+    <w:basedOn w:val="Absatz-Standardschriftart"/>
+    <w:link w:val="berschrift3"/>
+    <w:rsid w:val="00B5669E"/>
+    <w:rPr>
+      <w:rFonts w:ascii="Arial" w:eastAsia="SimSun" w:hAnsi="Arial" w:cs="Arial"/>
+      <w:b/>
+      <w:bCs/>
+      <w:sz w:val="26"/>
+      <w:szCs w:val="26"/>
+      <w:lang w:eastAsia="zh-CN"/>
+    </w:rPr>
+  </w:style>
+  <w:style w:type="character" w:customStyle="1" w:styleId="berschrift4Zchn">
+    <w:name w:val="Überschrift 4 Zchn"/>
+    <w:basedOn w:val="Absatz-Standardschriftart"/>
+    <w:link w:val="berschrift4"/>
+    <w:rsid w:val="00B5669E"/>
+    <w:rPr>
+      <w:rFonts w:ascii="Times New Roman" w:eastAsia="SimSun" w:hAnsi="Times New Roman" w:cs="Times New Roman"/>
+      <w:b/>
+      <w:bCs/>
+      <w:sz w:val="28"/>
+      <w:szCs w:val="28"/>
+      <w:lang w:eastAsia="zh-CN"/>
+    </w:rPr>
+  </w:style>
+  <w:style w:type="character" w:customStyle="1" w:styleId="berschrift5Zchn">
+    <w:name w:val="Überschrift 5 Zchn"/>
+    <w:basedOn w:val="Absatz-Standardschriftart"/>
+    <w:link w:val="berschrift5"/>
+    <w:rsid w:val="00B5669E"/>
+    <w:rPr>
+      <w:rFonts w:ascii="Times New Roman" w:eastAsia="SimSun" w:hAnsi="Times New Roman" w:cs="Times New Roman"/>
+      <w:b/>
+      <w:bCs/>
+      <w:i/>
+      <w:iCs/>
+      <w:sz w:val="26"/>
+      <w:szCs w:val="26"/>
+      <w:lang w:eastAsia="zh-CN"/>
+    </w:rPr>
+  </w:style>
+  <w:style w:type="character" w:customStyle="1" w:styleId="berschrift6Zchn">
+    <w:name w:val="Überschrift 6 Zchn"/>
+    <w:basedOn w:val="Absatz-Standardschriftart"/>
+    <w:link w:val="berschrift6"/>
+    <w:rsid w:val="00B5669E"/>
+    <w:rPr>
+      <w:rFonts w:ascii="Times New Roman" w:eastAsia="SimSun" w:hAnsi="Times New Roman" w:cs="Times New Roman"/>
+      <w:b/>
+      <w:bCs/>
+      <w:lang w:eastAsia="zh-CN"/>
+    </w:rPr>
+  </w:style>
+  <w:style w:type="character" w:customStyle="1" w:styleId="berschrift7Zchn">
+    <w:name w:val="Überschrift 7 Zchn"/>
+    <w:basedOn w:val="Absatz-Standardschriftart"/>
+    <w:link w:val="berschrift7"/>
+    <w:rsid w:val="00B5669E"/>
+    <w:rPr>
+      <w:rFonts w:ascii="Times New Roman" w:eastAsia="SimSun" w:hAnsi="Times New Roman" w:cs="Times New Roman"/>
+      <w:sz w:val="24"/>
+      <w:szCs w:val="24"/>
+      <w:lang w:eastAsia="zh-CN"/>
+    </w:rPr>
+  </w:style>
+  <w:style w:type="character" w:customStyle="1" w:styleId="berschrift8Zchn">
+    <w:name w:val="Überschrift 8 Zchn"/>
+    <w:basedOn w:val="Absatz-Standardschriftart"/>
+    <w:link w:val="berschrift8"/>
+    <w:rsid w:val="00B5669E"/>
+    <w:rPr>
+      <w:rFonts w:ascii="Times New Roman" w:eastAsia="SimSun" w:hAnsi="Times New Roman" w:cs="Times New Roman"/>
+      <w:i/>
+      <w:iCs/>
+      <w:sz w:val="24"/>
+      <w:szCs w:val="24"/>
+      <w:lang w:eastAsia="zh-CN"/>
+    </w:rPr>
+  </w:style>
+  <w:style w:type="character" w:customStyle="1" w:styleId="berschrift9Zchn">
+    <w:name w:val="Überschrift 9 Zchn"/>
+    <w:basedOn w:val="Absatz-Standardschriftart"/>
+    <w:link w:val="berschrift9"/>
+    <w:rsid w:val="00B5669E"/>
+    <w:rPr>
+      <w:rFonts w:ascii="Arial" w:eastAsia="SimSun" w:hAnsi="Arial" w:cs="Arial"/>
+      <w:lang w:eastAsia="zh-CN"/>
+    </w:rPr>
+  </w:style>
+  <w:style w:type="paragraph" w:styleId="Verzeichnis1">
+    <w:name w:val="toc 1"/>
+    <w:basedOn w:val="Standard"/>
+    <w:next w:val="Standard"/>
+    <w:autoRedefine/>
+    <w:uiPriority w:val="39"/>
+    <w:rsid w:val="00B5669E"/>
+    <w:pPr>
+      <w:spacing w:before="120" w:after="120" w:line="240" w:lineRule="auto"/>
+    </w:pPr>
+    <w:rPr>
+      <w:rFonts w:ascii="Arial" w:eastAsia="SimSun" w:hAnsi="Arial" w:cs="Times New Roman"/>
+      <w:b/>
+      <w:sz w:val="24"/>
+      <w:szCs w:val="24"/>
+      <w:lang w:eastAsia="zh-CN"/>
+    </w:rPr>
+  </w:style>
+  <w:style w:type="character" w:styleId="Hyperlink">
+    <w:name w:val="Hyperlink"/>
+    <w:basedOn w:val="Absatz-Standardschriftart"/>
+    <w:uiPriority w:val="99"/>
+    <w:rsid w:val="00B5669E"/>
+    <w:rPr>
+      <w:color w:val="0000FF"/>
+      <w:u w:val="single"/>
+    </w:rPr>
+  </w:style>
+  <w:style w:type="paragraph" w:styleId="Verzeichnis2">
+    <w:name w:val="toc 2"/>
+    <w:basedOn w:val="Standard"/>
+    <w:next w:val="Standard"/>
+    <w:autoRedefine/>
+    <w:uiPriority w:val="39"/>
+    <w:rsid w:val="00B5669E"/>
+    <w:pPr>
+      <w:tabs>
+        <w:tab w:val="left" w:pos="960"/>
+        <w:tab w:val="right" w:leader="dot" w:pos="8297"/>
+      </w:tabs>
+      <w:spacing w:after="0" w:line="240" w:lineRule="auto"/>
+      <w:ind w:left="510"/>
+    </w:pPr>
+    <w:rPr>
+      <w:rFonts w:ascii="Arial" w:eastAsia="SimSun" w:hAnsi="Arial" w:cs="Times New Roman"/>
+      <w:sz w:val="24"/>
+      <w:szCs w:val="24"/>
+      <w:lang w:eastAsia="zh-CN"/>
+    </w:rPr>
+  </w:style>
+  <w:style w:type="paragraph" w:customStyle="1" w:styleId="Text">
+    <w:name w:val="Text"/>
+    <w:basedOn w:val="Standard"/>
+    <w:rsid w:val="00B5669E"/>
+    <w:pPr>
+      <w:spacing w:after="0" w:line="240" w:lineRule="auto"/>
+    </w:pPr>
+    <w:rPr>
+      <w:rFonts w:ascii="Arial" w:eastAsia="SimSun" w:hAnsi="Arial" w:cs="Times New Roman"/>
+      <w:bCs/>
+      <w:sz w:val="24"/>
+      <w:szCs w:val="24"/>
+      <w:lang w:eastAsia="de-DE"/>
+    </w:rPr>
+  </w:style>
+  <w:style w:type="paragraph" w:customStyle="1" w:styleId="berschrift">
+    <w:name w:val="Überschrift"/>
+    <w:basedOn w:val="Standard"/>
+    <w:rsid w:val="00B5669E"/>
+    <w:pPr>
+      <w:spacing w:after="0" w:line="240" w:lineRule="auto"/>
+    </w:pPr>
+    <w:rPr>
+      <w:rFonts w:ascii="Times New Roman" w:eastAsia="SimSun" w:hAnsi="Times New Roman" w:cs="Times New Roman"/>
+      <w:b/>
+      <w:bCs/>
+      <w:sz w:val="28"/>
+      <w:szCs w:val="28"/>
+      <w:lang w:eastAsia="zh-CN"/>
+    </w:rPr>
+  </w:style>
+  <w:style w:type="paragraph" w:customStyle="1" w:styleId="Oberpunkt">
+    <w:name w:val="Oberpunkt"/>
+    <w:basedOn w:val="berschrift1"/>
+    <w:rsid w:val="00B5669E"/>
+    <w:pPr>
+      <w:keepLines w:val="0"/>
+      <w:numPr>
+        <w:numId w:val="3"/>
+      </w:numPr>
+      <w:tabs>
+        <w:tab w:val="clear" w:pos="284"/>
+        <w:tab w:val="num" w:pos="360"/>
+      </w:tabs>
+      <w:spacing w:after="60" w:line="240" w:lineRule="auto"/>
+      <w:ind w:left="0" w:firstLine="0"/>
+    </w:pPr>
+    <w:rPr>
+      <w:rFonts w:ascii="Arial" w:eastAsia="SimSun" w:hAnsi="Arial" w:cs="Arial"/>
+      <w:b/>
+      <w:bCs/>
+      <w:color w:val="auto"/>
+      <w:kern w:val="32"/>
+      <w:sz w:val="28"/>
+      <w:lang w:eastAsia="zh-CN"/>
+    </w:rPr>
+  </w:style>
+  <w:style w:type="paragraph" w:customStyle="1" w:styleId="Unterpunkte">
+    <w:name w:val="Unterpunkte"/>
+    <w:basedOn w:val="berschrift2"/>
+    <w:rsid w:val="00B5669E"/>
+    <w:pPr>
+      <w:keepLines w:val="0"/>
+      <w:numPr>
+        <w:ilvl w:val="1"/>
+        <w:numId w:val="3"/>
+      </w:numPr>
+      <w:tabs>
+        <w:tab w:val="clear" w:pos="284"/>
+        <w:tab w:val="num" w:pos="360"/>
+      </w:tabs>
+      <w:spacing w:before="240" w:after="60" w:line="240" w:lineRule="auto"/>
+      <w:ind w:left="0" w:firstLine="0"/>
+    </w:pPr>
+    <w:rPr>
+      <w:rFonts w:ascii="Arial Narrow" w:eastAsia="SimSun" w:hAnsi="Arial Narrow" w:cs="Arial"/>
+      <w:b/>
+      <w:bCs/>
+      <w:iCs/>
+      <w:color w:val="auto"/>
+      <w:sz w:val="28"/>
+      <w:szCs w:val="28"/>
+      <w:lang w:eastAsia="zh-CN"/>
+    </w:rPr>
+  </w:style>
+  <w:style w:type="table" w:styleId="Tabellenraster">
+    <w:name w:val="Table Grid"/>
+    <w:basedOn w:val="NormaleTabelle"/>
+    <w:rsid w:val="00B5669E"/>
+    <w:pPr>
+      <w:spacing w:after="0" w:line="240" w:lineRule="auto"/>
+    </w:pPr>
+    <w:rPr>
+      <w:rFonts w:ascii="Times New Roman" w:eastAsia="SimSun" w:hAnsi="Times New Roman" w:cs="Times New Roman"/>
+      <w:sz w:val="20"/>
+      <w:szCs w:val="20"/>
+      <w:lang w:eastAsia="de-DE"/>
+    </w:rPr>
+    <w:tblPr>
+      <w:tblInd w:w="0" w:type="dxa"/>
+      <w:tblBorders>
+        <w:top w:val="single" w:sz="4" w:space="0" w:color="auto"/>
+        <w:left w:val="single" w:sz="4" w:space="0" w:color="auto"/>
+        <w:bottom w:val="single" w:sz="4" w:space="0" w:color="auto"/>
+        <w:right w:val="single" w:sz="4" w:space="0" w:color="auto"/>
+        <w:insideH w:val="single" w:sz="4" w:space="0" w:color="auto"/>
+        <w:insideV w:val="single" w:sz="4" w:space="0" w:color="auto"/>
+      </w:tblBorders>
+      <w:tblCellMar>
+        <w:top w:w="0" w:type="dxa"/>
+        <w:left w:w="108" w:type="dxa"/>
+        <w:bottom w:w="0" w:type="dxa"/>
+        <w:right w:w="108" w:type="dxa"/>
+      </w:tblCellMar>
+    </w:tblPr>
+  </w:style>
+  <w:style w:type="character" w:customStyle="1" w:styleId="berschrift1Zchn">
+    <w:name w:val="Überschrift 1 Zchn"/>
+    <w:basedOn w:val="Absatz-Standardschriftart"/>
+    <w:link w:val="berschrift1"/>
+    <w:uiPriority w:val="9"/>
+    <w:rsid w:val="00B5669E"/>
+    <w:rPr>
+      <w:rFonts w:asciiTheme="majorHAnsi" w:eastAsiaTheme="majorEastAsia" w:hAnsiTheme="majorHAnsi" w:cstheme="majorBidi"/>
+      <w:color w:val="2E74B5" w:themeColor="accent1" w:themeShade="BF"/>
+      <w:sz w:val="32"/>
+      <w:szCs w:val="32"/>
+    </w:rPr>
+  </w:style>
+  <w:style w:type="character" w:customStyle="1" w:styleId="berschrift2Zchn">
+    <w:name w:val="Überschrift 2 Zchn"/>
+    <w:basedOn w:val="Absatz-Standardschriftart"/>
+    <w:link w:val="berschrift2"/>
+    <w:uiPriority w:val="9"/>
+    <w:semiHidden/>
+    <w:rsid w:val="00B5669E"/>
+    <w:rPr>
+      <w:rFonts w:asciiTheme="majorHAnsi" w:eastAsiaTheme="majorEastAsia" w:hAnsiTheme="majorHAnsi" w:cstheme="majorBidi"/>
+      <w:color w:val="2E74B5" w:themeColor="accent1" w:themeShade="BF"/>
+      <w:sz w:val="26"/>
+      <w:szCs w:val="26"/>
+    </w:rPr>
+  </w:style>
+  <w:style w:type="paragraph" w:styleId="Sprechblasentext">
+    <w:name w:val="Balloon Text"/>
+    <w:basedOn w:val="Standard"/>
+    <w:link w:val="SprechblasentextZchn"/>
+    <w:uiPriority w:val="99"/>
+    <w:semiHidden/>
+    <w:unhideWhenUsed/>
+    <w:rsid w:val="00D67DF4"/>
+    <w:pPr>
+      <w:spacing w:after="0" w:line="240" w:lineRule="auto"/>
+    </w:pPr>
+    <w:rPr>
+      <w:rFonts w:ascii="Segoe UI" w:hAnsi="Segoe UI" w:cs="Segoe UI"/>
+      <w:sz w:val="18"/>
+      <w:szCs w:val="18"/>
+    </w:rPr>
+  </w:style>
+  <w:style w:type="character" w:customStyle="1" w:styleId="SprechblasentextZchn">
+    <w:name w:val="Sprechblasentext Zchn"/>
+    <w:basedOn w:val="Absatz-Standardschriftart"/>
+    <w:link w:val="Sprechblasentext"/>
+    <w:uiPriority w:val="99"/>
+    <w:semiHidden/>
+    <w:rsid w:val="00D67DF4"/>
+    <w:rPr>
+      <w:rFonts w:ascii="Segoe UI" w:hAnsi="Segoe UI" w:cs="Segoe UI"/>
+      <w:sz w:val="18"/>
+      <w:szCs w:val="18"/>
+    </w:rPr>
+  </w:style>
+  <w:style w:type="paragraph" w:styleId="Inhaltsverzeichnisberschrift">
+    <w:name w:val="TOC Heading"/>
+    <w:basedOn w:val="berschrift1"/>
+    <w:next w:val="Standard"/>
+    <w:uiPriority w:val="39"/>
+    <w:unhideWhenUsed/>
+    <w:qFormat/>
+    <w:rsid w:val="007649C5"/>
+    <w:pPr>
+      <w:outlineLvl w:val="9"/>
+    </w:pPr>
+    <w:rPr>
+      <w:lang w:eastAsia="de-DE"/>
+    </w:rPr>
+  </w:style>
+  <w:style w:type="paragraph" w:styleId="Verzeichnis3">
+    <w:name w:val="toc 3"/>
+    <w:basedOn w:val="Standard"/>
+    <w:next w:val="Standard"/>
+    <w:autoRedefine/>
+    <w:uiPriority w:val="39"/>
+    <w:unhideWhenUsed/>
+    <w:rsid w:val="007649C5"/>
+    <w:pPr>
+      <w:spacing w:after="100"/>
+      <w:ind w:left="440"/>
+    </w:pPr>
+    <w:rPr>
+      <w:rFonts w:eastAsiaTheme="minorEastAsia" w:cs="Times New Roman"/>
+      <w:lang w:eastAsia="de-DE"/>
+    </w:rPr>
   </w:style>
 </w:styles>
 </file>
@@ -1536,4 +4471,16 @@
     </a:ext>
   </a:extLst>
 </a:theme>
+</file>
+
+<file path=customXml/item1.xml><?xml version="1.0" encoding="utf-8"?>
+<b:Sources xmlns:b="http://schemas.openxmlformats.org/officeDocument/2006/bibliography" xmlns="http://schemas.openxmlformats.org/officeDocument/2006/bibliography" SelectedStyle="\APASixthEditionOfficeOnline.xsl" StyleName="APA" Version="6"/>
+</file>
+
+<file path=customXml/itemProps1.xml><?xml version="1.0" encoding="utf-8"?>
+<ds:datastoreItem xmlns:ds="http://schemas.openxmlformats.org/officeDocument/2006/customXml" ds:itemID="{309FDB99-8EFB-4871-B0D4-06F8486B700A}">
+  <ds:schemaRefs>
+    <ds:schemaRef ds:uri="http://schemas.openxmlformats.org/officeDocument/2006/bibliography"/>
+  </ds:schemaRefs>
+</ds:datastoreItem>
 </file>